--- a/documentation/rapportdocx.docx
+++ b/documentation/rapportdocx.docx
@@ -5,14 +5,207 @@
     <w:p>
       <w:pPr>
         <w:pStyle w:val="Titre1"/>
-      </w:pPr>
-      <w:r>
+        <w:rPr>
+          <w:b w:val="0"/>
+          <w:color w:val="auto"/>
+          <w:sz w:val="24"/>
+          <w:szCs w:val="24"/>
+        </w:rPr>
+      </w:pPr>
+      <w:r>
+        <w:rPr>
+          <w:b w:val="0"/>
+          <w:color w:val="auto"/>
+          <w:sz w:val="24"/>
+          <w:szCs w:val="24"/>
+        </w:rPr>
+        <w:t>Blanc Guillaume</w:t>
+      </w:r>
+      <w:r>
+        <w:rPr>
+          <w:b w:val="0"/>
+          <w:color w:val="auto"/>
+          <w:sz w:val="24"/>
+          <w:szCs w:val="24"/>
+        </w:rPr>
+        <w:tab/>
+      </w:r>
+      <w:r>
+        <w:rPr>
+          <w:b w:val="0"/>
+          <w:color w:val="auto"/>
+          <w:sz w:val="24"/>
+          <w:szCs w:val="24"/>
+        </w:rPr>
+        <w:tab/>
+      </w:r>
+      <w:r>
+        <w:rPr>
+          <w:b w:val="0"/>
+          <w:color w:val="auto"/>
+          <w:sz w:val="24"/>
+          <w:szCs w:val="24"/>
+        </w:rPr>
+        <w:tab/>
+      </w:r>
+      <w:r>
+        <w:rPr>
+          <w:b w:val="0"/>
+          <w:color w:val="auto"/>
+          <w:sz w:val="24"/>
+          <w:szCs w:val="24"/>
+        </w:rPr>
+        <w:tab/>
+      </w:r>
+      <w:r>
+        <w:rPr>
+          <w:b w:val="0"/>
+          <w:color w:val="auto"/>
+          <w:sz w:val="24"/>
+          <w:szCs w:val="24"/>
+        </w:rPr>
+        <w:tab/>
+      </w:r>
+      <w:r>
+        <w:rPr>
+          <w:b w:val="0"/>
+          <w:color w:val="auto"/>
+          <w:sz w:val="24"/>
+          <w:szCs w:val="24"/>
+        </w:rPr>
+        <w:tab/>
+      </w:r>
+      <w:r>
+        <w:rPr>
+          <w:b w:val="0"/>
+          <w:color w:val="auto"/>
+          <w:sz w:val="24"/>
+          <w:szCs w:val="24"/>
+        </w:rPr>
+        <w:tab/>
+        <w:t>Mercredi 15 mai</w:t>
+      </w:r>
+      <w:r>
+        <w:rPr>
+          <w:b w:val="0"/>
+          <w:color w:val="auto"/>
+          <w:sz w:val="24"/>
+          <w:szCs w:val="24"/>
+        </w:rPr>
+        <w:br/>
+        <w:t>Givelet Elise</w:t>
+      </w:r>
+    </w:p>
+    <w:p>
+      <w:pPr>
+        <w:pStyle w:val="Titre1"/>
+        <w:rPr>
+          <w:rFonts w:asciiTheme="minorHAnsi" w:eastAsiaTheme="minorEastAsia" w:hAnsiTheme="minorHAnsi" w:cstheme="minorBidi"/>
+          <w:b w:val="0"/>
+          <w:bCs w:val="0"/>
+          <w:color w:val="auto"/>
+          <w:sz w:val="22"/>
+          <w:szCs w:val="22"/>
+        </w:rPr>
+      </w:pPr>
+    </w:p>
+    <w:p>
+      <w:pPr>
+        <w:pStyle w:val="Titre1"/>
+        <w:ind w:left="708" w:firstLine="708"/>
+        <w:rPr>
+          <w:sz w:val="44"/>
+          <w:szCs w:val="44"/>
+        </w:rPr>
+      </w:pPr>
+      <w:r>
+        <w:rPr>
+          <w:sz w:val="44"/>
+          <w:szCs w:val="44"/>
+        </w:rPr>
+        <w:t>Rapport projet auto-école</w:t>
+      </w:r>
+    </w:p>
+    <w:p>
+      <w:pPr>
+        <w:pStyle w:val="Titre1"/>
+      </w:pPr>
+    </w:p>
+    <w:p>
+      <w:pPr>
+        <w:pStyle w:val="Titre1"/>
+      </w:pPr>
+    </w:p>
+    <w:p>
+      <w:pPr>
+        <w:pStyle w:val="Titre1"/>
+      </w:pPr>
+    </w:p>
+    <w:p>
+      <w:pPr>
+        <w:pStyle w:val="Titre1"/>
+      </w:pPr>
+    </w:p>
+    <w:p>
+      <w:pPr>
+        <w:pStyle w:val="Titre1"/>
+      </w:pPr>
+    </w:p>
+    <w:p>
+      <w:pPr>
+        <w:pStyle w:val="Titre1"/>
+      </w:pPr>
+    </w:p>
+    <w:p>
+      <w:pPr>
+        <w:pStyle w:val="Titre1"/>
+      </w:pPr>
+    </w:p>
+    <w:p>
+      <w:pPr>
+        <w:pStyle w:val="Titre1"/>
+      </w:pPr>
+    </w:p>
+    <w:p>
+      <w:pPr>
+        <w:pStyle w:val="Titre1"/>
+      </w:pPr>
+    </w:p>
+    <w:p>
+      <w:pPr>
+        <w:pStyle w:val="Titre1"/>
+      </w:pPr>
+    </w:p>
+    <w:p>
+      <w:pPr>
+        <w:pStyle w:val="Titre1"/>
+      </w:pPr>
+    </w:p>
+    <w:p>
+      <w:pPr>
+        <w:pStyle w:val="Titre1"/>
+      </w:pPr>
+    </w:p>
+    <w:p>
+      <w:pPr>
+        <w:pStyle w:val="Titre1"/>
+        <w:numPr>
+          <w:ilvl w:val="0"/>
+          <w:numId w:val="1"/>
+        </w:numPr>
+      </w:pPr>
+      <w:r>
+        <w:lastRenderedPageBreak/>
         <w:t>Synthèse gestion de projet</w:t>
       </w:r>
     </w:p>
     <w:p>
       <w:pPr>
         <w:pStyle w:val="Titre2"/>
+        <w:numPr>
+          <w:ilvl w:val="1"/>
+          <w:numId w:val="2"/>
+        </w:numPr>
       </w:pPr>
       <w:r>
         <w:t xml:space="preserve">Répartition du travail </w:t>
@@ -105,7 +298,7 @@
         <w:t>terminait</w:t>
       </w:r>
       <w:r>
-        <w:t xml:space="preserve"> le modèle et le contrôleur. </w:t>
+        <w:t xml:space="preserve"> le modèle. </w:t>
       </w:r>
       <w:r>
         <w:tab/>
@@ -180,22 +373,43 @@
         <w:br/>
       </w:r>
       <w:r>
+        <w:t xml:space="preserve">1.2) </w:t>
+      </w:r>
+      <w:r>
         <w:t>Planification des taches</w:t>
       </w:r>
     </w:p>
     <w:p>
       <w:r>
         <w:br/>
-        <w:t>Pour être transparent</w:t>
+        <w:t xml:space="preserve">Pour être </w:t>
+      </w:r>
+      <w:r>
+        <w:t>honnête</w:t>
       </w:r>
       <w:r>
         <w:t xml:space="preserve">, nous n’avons réalisés ni PERT ni GANT pour ce projet. Tout d’abord parce que nous sommes </w:t>
       </w:r>
       <w:r>
-        <w:t xml:space="preserve">septiques sur la pertinence de ces deux outils. Scepticisme </w:t>
-      </w:r>
-      <w:r>
-        <w:t xml:space="preserve">renforcé par le fait que nous effectuons notre alternance dans deux dès plus grandes entreprises Françaises (Orange et Airbus) et que ces procédés </w:t>
+        <w:t>septiques sur l</w:t>
+      </w:r>
+      <w:r>
+        <w:t>a pertinence de ces deux outils, notamment quand la date de fin du projet est fixée dès le début.</w:t>
+      </w:r>
+      <w:r>
+        <w:br/>
+      </w:r>
+      <w:r>
+        <w:t xml:space="preserve">Scepticisme </w:t>
+      </w:r>
+      <w:r>
+        <w:t xml:space="preserve">renforcé par le fait que nous effectuons notre alternance dans deux </w:t>
+      </w:r>
+      <w:r>
+        <w:t>des</w:t>
+      </w:r>
+      <w:r>
+        <w:t xml:space="preserve"> plus grandes entreprises Françaises (Orange et Airbus) et que ces procédés </w:t>
       </w:r>
       <w:r>
         <w:t xml:space="preserve">ne sont </w:t>
@@ -214,7 +428,16 @@
         <w:t>données</w:t>
       </w:r>
       <w:r>
-        <w:t xml:space="preserve"> qui a durée plus de deux semaines dues aux problèmes liés à OCI et Oracle …</w:t>
+        <w:t xml:space="preserve"> qui a </w:t>
+      </w:r>
+      <w:r>
+        <w:t>duré</w:t>
+      </w:r>
+      <w:r>
+        <w:t xml:space="preserve"> plusieurs </w:t>
+      </w:r>
+      <w:r>
+        <w:t>semaines dues aux problèmes liés à OCI et Oracle …</w:t>
       </w:r>
       <w:r>
         <w:br/>
@@ -241,26 +464,36 @@
       <w:r>
         <w:t xml:space="preserve">Cet outil permet d’avoir à un instant T une bonne représentation du travail qui a été fait et qui reste à faire. </w:t>
       </w:r>
+      <w:r>
+        <w:br/>
+        <w:t xml:space="preserve">Nous avons priorisé les fonctionnalités, dans le but de réaliser les fonctions fondamentales du site en premier. </w:t>
+      </w:r>
     </w:p>
     <w:p>
       <w:r>
         <w:lastRenderedPageBreak/>
         <w:br/>
-        <w:t xml:space="preserve">Ci-dessous notre projet Trello a différents stades du projet : </w:t>
-      </w:r>
-      <w:r>
-        <w:br/>
-      </w:r>
-    </w:p>
-    <w:p>
-      <w:r>
-        <w:t xml:space="preserve">Au </w:t>
-      </w:r>
-      <w:r>
-        <w:t>2 mai 2015</w:t>
-      </w:r>
-      <w:r>
-        <w:br/>
+        <w:t xml:space="preserve">Ci-dessous notre projet Trello </w:t>
+      </w:r>
+      <w:r>
+        <w:t>à</w:t>
+      </w:r>
+      <w:r>
+        <w:t xml:space="preserve"> différents stades du projet : </w:t>
+      </w:r>
+      <w:r>
+        <w:br/>
+      </w:r>
+    </w:p>
+    <w:p>
+      <w:r>
+        <w:t>Le projet a</w:t>
+      </w:r>
+      <w:r>
+        <w:t xml:space="preserve">u </w:t>
+      </w:r>
+      <w:r>
+        <w:t>2 mai 2016</w:t>
       </w:r>
       <w:r>
         <w:br/>
@@ -268,7 +501,6 @@
       <w:r>
         <w:rPr>
           <w:noProof/>
-          <w:lang w:eastAsia="fr-FR"/>
         </w:rPr>
         <w:drawing>
           <wp:inline distT="0" distB="0" distL="0" distR="0">
@@ -288,7 +520,7 @@
                     </pic:cNvPicPr>
                   </pic:nvPicPr>
                   <pic:blipFill>
-                    <a:blip r:embed="rId4" cstate="print"/>
+                    <a:blip r:embed="rId5" cstate="print"/>
                     <a:srcRect/>
                     <a:stretch>
                       <a:fillRect/>
@@ -319,8 +551,122 @@
     </w:p>
     <w:p/>
     <w:p>
+      <w:r>
+        <w:t>Le projet au 10 mai</w:t>
+      </w:r>
+      <w:r>
+        <w:t xml:space="preserve"> 2016</w:t>
+      </w:r>
+    </w:p>
+    <w:p>
+      <w:r>
+        <w:rPr>
+          <w:noProof/>
+        </w:rPr>
+        <w:drawing>
+          <wp:inline distT="0" distB="0" distL="0" distR="0">
+            <wp:extent cx="5760720" cy="2862599"/>
+            <wp:effectExtent l="0" t="0" r="0" b="0"/>
+            <wp:docPr id="2" name="Image 2"/>
+            <wp:cNvGraphicFramePr>
+              <a:graphicFrameLocks xmlns:a="http://schemas.openxmlformats.org/drawingml/2006/main" noChangeAspect="1"/>
+            </wp:cNvGraphicFramePr>
+            <a:graphic xmlns:a="http://schemas.openxmlformats.org/drawingml/2006/main">
+              <a:graphicData uri="http://schemas.openxmlformats.org/drawingml/2006/picture">
+                <pic:pic xmlns:pic="http://schemas.openxmlformats.org/drawingml/2006/picture">
+                  <pic:nvPicPr>
+                    <pic:cNvPr id="0" name=""/>
+                    <pic:cNvPicPr/>
+                  </pic:nvPicPr>
+                  <pic:blipFill>
+                    <a:blip r:embed="rId6" cstate="print"/>
+                    <a:stretch>
+                      <a:fillRect/>
+                    </a:stretch>
+                  </pic:blipFill>
+                  <pic:spPr>
+                    <a:xfrm>
+                      <a:off x="0" y="0"/>
+                      <a:ext cx="5760720" cy="2862599"/>
+                    </a:xfrm>
+                    <a:prstGeom prst="rect">
+                      <a:avLst/>
+                    </a:prstGeom>
+                  </pic:spPr>
+                </pic:pic>
+              </a:graphicData>
+            </a:graphic>
+          </wp:inline>
+        </w:drawing>
+      </w:r>
+    </w:p>
+    <w:p/>
+    <w:p>
+      <w:r>
+        <w:t>Le projet au  15 mai 2016</w:t>
+      </w:r>
+    </w:p>
+    <w:p>
+      <w:r>
+        <w:rPr>
+          <w:noProof/>
+        </w:rPr>
+        <w:lastRenderedPageBreak/>
+        <w:drawing>
+          <wp:inline distT="0" distB="0" distL="0" distR="0">
+            <wp:extent cx="5760720" cy="2989641"/>
+            <wp:effectExtent l="19050" t="0" r="0" b="0"/>
+            <wp:docPr id="4" name="Image 1"/>
+            <wp:cNvGraphicFramePr>
+              <a:graphicFrameLocks xmlns:a="http://schemas.openxmlformats.org/drawingml/2006/main" noChangeAspect="1"/>
+            </wp:cNvGraphicFramePr>
+            <a:graphic xmlns:a="http://schemas.openxmlformats.org/drawingml/2006/main">
+              <a:graphicData uri="http://schemas.openxmlformats.org/drawingml/2006/picture">
+                <pic:pic xmlns:pic="http://schemas.openxmlformats.org/drawingml/2006/picture">
+                  <pic:nvPicPr>
+                    <pic:cNvPr id="0" name="Picture 1"/>
+                    <pic:cNvPicPr>
+                      <a:picLocks noChangeAspect="1" noChangeArrowheads="1"/>
+                    </pic:cNvPicPr>
+                  </pic:nvPicPr>
+                  <pic:blipFill>
+                    <a:blip r:embed="rId7" cstate="print"/>
+                    <a:srcRect/>
+                    <a:stretch>
+                      <a:fillRect/>
+                    </a:stretch>
+                  </pic:blipFill>
+                  <pic:spPr bwMode="auto">
+                    <a:xfrm>
+                      <a:off x="0" y="0"/>
+                      <a:ext cx="5760720" cy="2989641"/>
+                    </a:xfrm>
+                    <a:prstGeom prst="rect">
+                      <a:avLst/>
+                    </a:prstGeom>
+                    <a:noFill/>
+                    <a:ln w="9525">
+                      <a:noFill/>
+                      <a:miter lim="800000"/>
+                      <a:headEnd/>
+                      <a:tailEnd/>
+                    </a:ln>
+                  </pic:spPr>
+                </pic:pic>
+              </a:graphicData>
+            </a:graphic>
+          </wp:inline>
+        </w:drawing>
+      </w:r>
+    </w:p>
+    <w:p/>
+    <w:p>
       <w:pPr>
         <w:pStyle w:val="Titre2"/>
+        <w:numPr>
+          <w:ilvl w:val="1"/>
+          <w:numId w:val="2"/>
+        </w:numPr>
       </w:pPr>
       <w:r>
         <w:t>Méthodologie utilisée</w:t>
@@ -340,150 +686,1138 @@
       <w:r>
         <w:br/>
       </w:r>
-      <w:r>
-        <w:br/>
-        <w:t xml:space="preserve">Toujours dans cette optique « agile » nous avons souhaité mettre le client au centre du projet, ceci afin de répondre au mieux aux besoins de ce dernier. </w:t>
-      </w:r>
-      <w:r>
-        <w:t xml:space="preserve">Le client étant représenté par nos professeurs, nous sommes allés à leurs rencontres. Ceci dans le but d’obtenir un retour de leur part, afin de développer une application qui les </w:t>
-      </w:r>
-      <w:r>
-        <w:t>satisfasse</w:t>
-      </w:r>
-      <w:r>
-        <w:t xml:space="preserve"> totalement. </w:t>
+    </w:p>
+    <w:p>
+      <w:pPr>
+        <w:pStyle w:val="Titre1"/>
+        <w:numPr>
+          <w:ilvl w:val="0"/>
+          <w:numId w:val="1"/>
+        </w:numPr>
+      </w:pPr>
+      <w:r>
+        <w:lastRenderedPageBreak/>
+        <w:t xml:space="preserve">Liste des Fonctionnalités </w:t>
+      </w:r>
+    </w:p>
+    <w:p>
+      <w:pPr>
+        <w:pStyle w:val="Titre2"/>
+        <w:rPr>
+          <w:b w:val="0"/>
+          <w:color w:val="auto"/>
+        </w:rPr>
+      </w:pPr>
+      <w:r>
+        <w:t xml:space="preserve">2.1) </w:t>
+      </w:r>
+      <w:r>
+        <w:t xml:space="preserve">Implémentées </w:t>
+      </w:r>
+      <w:r>
+        <w:br/>
+      </w:r>
+      <w:r>
+        <w:br/>
+      </w:r>
+      <w:r>
+        <w:rPr>
+          <w:b w:val="0"/>
+          <w:color w:val="auto"/>
+        </w:rPr>
+        <w:t>A l’heure actuelle le site permet de créer :</w:t>
+      </w:r>
+      <w:r>
+        <w:rPr>
+          <w:b w:val="0"/>
+          <w:color w:val="auto"/>
+        </w:rPr>
+        <w:br/>
+        <w:t>- des formules</w:t>
+      </w:r>
+      <w:r>
+        <w:rPr>
+          <w:b w:val="0"/>
+          <w:color w:val="auto"/>
+        </w:rPr>
+        <w:br/>
+        <w:t>- des clients</w:t>
+      </w:r>
+      <w:r>
+        <w:rPr>
+          <w:b w:val="0"/>
+          <w:color w:val="auto"/>
+        </w:rPr>
+        <w:br/>
+        <w:t>- des élèves</w:t>
+      </w:r>
+      <w:r>
+        <w:rPr>
+          <w:b w:val="0"/>
+          <w:color w:val="auto"/>
+        </w:rPr>
+        <w:br/>
+        <w:t>- des voitures</w:t>
+      </w:r>
+      <w:r>
+        <w:rPr>
+          <w:b w:val="0"/>
+          <w:color w:val="auto"/>
+        </w:rPr>
+        <w:br/>
+      </w:r>
+      <w:r>
+        <w:rPr>
+          <w:b w:val="0"/>
+          <w:color w:val="auto"/>
+        </w:rPr>
+        <w:br/>
+        <w:t>D’effectuer :</w:t>
+      </w:r>
+      <w:r>
+        <w:rPr>
+          <w:b w:val="0"/>
+          <w:color w:val="auto"/>
+        </w:rPr>
+        <w:br/>
+        <w:t>- des achats</w:t>
+      </w:r>
+      <w:r>
+        <w:rPr>
+          <w:b w:val="0"/>
+          <w:color w:val="auto"/>
+        </w:rPr>
+        <w:br/>
+        <w:t>- des leçons de conduite</w:t>
+      </w:r>
+      <w:r>
+        <w:rPr>
+          <w:b w:val="0"/>
+          <w:color w:val="auto"/>
+        </w:rPr>
+        <w:br/>
+      </w:r>
+      <w:r>
+        <w:rPr>
+          <w:b w:val="0"/>
+          <w:color w:val="auto"/>
+        </w:rPr>
+        <w:br/>
+        <w:t>D’obtenir la liste de :</w:t>
+      </w:r>
+      <w:r>
+        <w:rPr>
+          <w:b w:val="0"/>
+          <w:color w:val="auto"/>
+        </w:rPr>
+        <w:br/>
+        <w:t>- tout les employés</w:t>
+      </w:r>
+      <w:r>
+        <w:rPr>
+          <w:b w:val="0"/>
+          <w:color w:val="auto"/>
+        </w:rPr>
+        <w:br/>
+        <w:t>- toutes les voitures</w:t>
+      </w:r>
+      <w:r>
+        <w:rPr>
+          <w:b w:val="0"/>
+          <w:color w:val="auto"/>
+        </w:rPr>
+        <w:br/>
+        <w:t>- toutes les formules</w:t>
+      </w:r>
+      <w:r>
+        <w:rPr>
+          <w:b w:val="0"/>
+          <w:color w:val="auto"/>
+        </w:rPr>
+        <w:br/>
+        <w:t>- tous les élèves</w:t>
+      </w:r>
+      <w:r>
+        <w:rPr>
+          <w:b w:val="0"/>
+          <w:color w:val="auto"/>
+        </w:rPr>
+        <w:br/>
+        <w:t>- tous les clients</w:t>
+      </w:r>
+      <w:r>
+        <w:rPr>
+          <w:b w:val="0"/>
+          <w:color w:val="auto"/>
+        </w:rPr>
+        <w:br/>
+        <w:t>- toutes les leçons de conduites</w:t>
+      </w:r>
+      <w:r>
+        <w:rPr>
+          <w:b w:val="0"/>
+          <w:color w:val="auto"/>
+        </w:rPr>
+        <w:br/>
+        <w:t>- tous les achats</w:t>
+      </w:r>
+      <w:r>
+        <w:rPr>
+          <w:b w:val="0"/>
+          <w:color w:val="auto"/>
+        </w:rPr>
+        <w:br/>
+      </w:r>
+      <w:r>
+        <w:rPr>
+          <w:b w:val="0"/>
+          <w:color w:val="auto"/>
+        </w:rPr>
+        <w:br/>
+        <w:t>D’obtenir le détail</w:t>
+      </w:r>
+      <w:r>
+        <w:rPr>
+          <w:b w:val="0"/>
+          <w:color w:val="auto"/>
+        </w:rPr>
+        <w:br/>
+        <w:t>- d’un élève</w:t>
+      </w:r>
+      <w:r>
+        <w:rPr>
+          <w:b w:val="0"/>
+          <w:color w:val="auto"/>
+        </w:rPr>
+        <w:t> : ses informations, ses lecons, le nombre de lecons disponible</w:t>
+      </w:r>
+      <w:r>
+        <w:rPr>
+          <w:b w:val="0"/>
+          <w:color w:val="auto"/>
+        </w:rPr>
+        <w:br/>
+        <w:t>- d’un client</w:t>
+      </w:r>
+      <w:r>
+        <w:rPr>
+          <w:b w:val="0"/>
+          <w:color w:val="auto"/>
+        </w:rPr>
+        <w:t> : ses informations, ses élèves, ses achats</w:t>
+      </w:r>
+      <w:r>
+        <w:rPr>
+          <w:b w:val="0"/>
+          <w:color w:val="auto"/>
+        </w:rPr>
+        <w:br/>
+      </w:r>
+      <w:r>
+        <w:rPr>
+          <w:b w:val="0"/>
+          <w:color w:val="auto"/>
+        </w:rPr>
+        <w:br/>
+        <w:t>De mettre à jour le kilométrage d’une voiture</w:t>
+      </w:r>
+      <w:r>
+        <w:rPr>
+          <w:b w:val="0"/>
+          <w:color w:val="auto"/>
+        </w:rPr>
+        <w:br/>
+      </w:r>
+    </w:p>
+    <w:p>
+      <w:pPr>
+        <w:pStyle w:val="Titre2"/>
+      </w:pPr>
+      <w:r>
+        <w:t xml:space="preserve">2.2) </w:t>
+      </w:r>
+      <w:r>
+        <w:t xml:space="preserve">Qui restent à faire </w:t>
+      </w:r>
+    </w:p>
+    <w:p>
+      <w:pPr>
+        <w:rPr>
+          <w:rFonts w:asciiTheme="majorHAnsi" w:eastAsiaTheme="majorEastAsia" w:hAnsiTheme="majorHAnsi" w:cstheme="majorBidi"/>
+          <w:bCs/>
+          <w:sz w:val="26"/>
+          <w:szCs w:val="26"/>
+        </w:rPr>
+      </w:pPr>
+      <w:r>
+        <w:rPr>
+          <w:rFonts w:asciiTheme="majorHAnsi" w:eastAsiaTheme="majorEastAsia" w:hAnsiTheme="majorHAnsi" w:cstheme="majorBidi"/>
+          <w:bCs/>
+          <w:sz w:val="26"/>
+          <w:szCs w:val="26"/>
+        </w:rPr>
+        <w:br/>
+        <w:t xml:space="preserve">Possibilitié de modifier ou de supprimer </w:t>
+      </w:r>
+      <w:r>
+        <w:rPr>
+          <w:rFonts w:asciiTheme="majorHAnsi" w:eastAsiaTheme="majorEastAsia" w:hAnsiTheme="majorHAnsi" w:cstheme="majorBidi"/>
+          <w:bCs/>
+          <w:sz w:val="26"/>
+          <w:szCs w:val="26"/>
+        </w:rPr>
+        <w:t xml:space="preserve">les informations d’un client, d’un eleve etc … </w:t>
       </w:r>
     </w:p>
     <w:p/>
+    <w:p/>
     <w:p>
       <w:pPr>
         <w:pStyle w:val="Titre1"/>
-      </w:pPr>
-      <w:r>
-        <w:t xml:space="preserve">Liste des Fonctionnalités </w:t>
-      </w:r>
-    </w:p>
+        <w:numPr>
+          <w:ilvl w:val="0"/>
+          <w:numId w:val="1"/>
+        </w:numPr>
+      </w:pPr>
+      <w:r>
+        <w:t>Diagrammes</w:t>
+      </w:r>
+    </w:p>
+    <w:p/>
     <w:p>
       <w:pPr>
         <w:pStyle w:val="Titre2"/>
       </w:pPr>
       <w:r>
-        <w:t xml:space="preserve">Implémentées </w:t>
-      </w:r>
-    </w:p>
-    <w:p>
-      <w:pPr>
-        <w:pStyle w:val="Titre2"/>
-      </w:pPr>
-      <w:r>
-        <w:t xml:space="preserve">Qui restent à faire </w:t>
+        <w:lastRenderedPageBreak/>
+        <w:t xml:space="preserve">3.1) </w:t>
+      </w:r>
+      <w:r>
+        <w:t>D</w:t>
+      </w:r>
+      <w:r>
+        <w:t>iagramme de classes</w:t>
+      </w:r>
+    </w:p>
+    <w:p>
+      <w:r>
+        <w:br/>
+      </w:r>
+      <w:r>
+        <w:rPr>
+          <w:rStyle w:val="Titre2Car"/>
+        </w:rPr>
+        <w:t xml:space="preserve">3.2) </w:t>
+      </w:r>
+      <w:r>
+        <w:rPr>
+          <w:rStyle w:val="Titre2Car"/>
+        </w:rPr>
+        <w:t>MCD</w:t>
+      </w:r>
+      <w:r>
+        <w:br/>
+      </w:r>
+    </w:p>
+    <w:p/>
+    <w:p>
+      <w:r>
+        <w:br/>
+      </w:r>
+      <w:r>
+        <w:rPr>
+          <w:rStyle w:val="Titre2Car"/>
+        </w:rPr>
+        <w:t xml:space="preserve">3.3) </w:t>
+      </w:r>
+      <w:r>
+        <w:rPr>
+          <w:rStyle w:val="Titre2Car"/>
+        </w:rPr>
+        <w:t>MLD</w:t>
+      </w:r>
+      <w:r>
+        <w:br/>
+      </w:r>
+    </w:p>
+    <w:p>
+      <w:pPr>
+        <w:spacing w:after="0" w:line="240" w:lineRule="auto"/>
+        <w:rPr>
+          <w:rFonts w:ascii="Times New Roman" w:eastAsia="Times New Roman" w:hAnsi="Times New Roman" w:cs="Times New Roman"/>
+          <w:sz w:val="24"/>
+          <w:szCs w:val="24"/>
+        </w:rPr>
+      </w:pPr>
+      <w:r>
+        <w:rPr>
+          <w:rFonts w:ascii="Arial" w:eastAsia="Times New Roman" w:hAnsi="Arial" w:cs="Arial"/>
+          <w:color w:val="000000"/>
+        </w:rPr>
+        <w:t>ELEVE(</w:t>
+      </w:r>
+      <w:r>
+        <w:rPr>
+          <w:rFonts w:ascii="Arial" w:eastAsia="Times New Roman" w:hAnsi="Arial" w:cs="Arial"/>
+          <w:color w:val="000000"/>
+          <w:sz w:val="20"/>
+          <w:szCs w:val="20"/>
+          <w:u w:val="single"/>
+        </w:rPr>
+        <w:t>idEleve</w:t>
+      </w:r>
+      <w:r>
+        <w:rPr>
+          <w:rFonts w:ascii="Arial" w:eastAsia="Times New Roman" w:hAnsi="Arial" w:cs="Arial"/>
+          <w:color w:val="000000"/>
+          <w:sz w:val="20"/>
+          <w:szCs w:val="20"/>
+        </w:rPr>
+        <w:t>,nomEleve,prenomEleve,dateNaissanceEleve,telDomicileEleve,telPortableEleve,telTravailEleve,#idClient,#idAdresse,#idSalarie)</w:t>
+      </w:r>
+    </w:p>
+    <w:p>
+      <w:pPr>
+        <w:spacing w:after="0" w:line="240" w:lineRule="auto"/>
+        <w:rPr>
+          <w:rFonts w:ascii="Times New Roman" w:eastAsia="Times New Roman" w:hAnsi="Times New Roman" w:cs="Times New Roman"/>
+          <w:sz w:val="24"/>
+          <w:szCs w:val="24"/>
+        </w:rPr>
+      </w:pPr>
+    </w:p>
+    <w:p>
+      <w:pPr>
+        <w:spacing w:after="0" w:line="240" w:lineRule="auto"/>
+        <w:rPr>
+          <w:rFonts w:ascii="Times New Roman" w:eastAsia="Times New Roman" w:hAnsi="Times New Roman" w:cs="Times New Roman"/>
+          <w:sz w:val="24"/>
+          <w:szCs w:val="24"/>
+        </w:rPr>
+      </w:pPr>
+      <w:r>
+        <w:rPr>
+          <w:rFonts w:ascii="Arial" w:eastAsia="Times New Roman" w:hAnsi="Arial" w:cs="Arial"/>
+          <w:color w:val="000000"/>
+        </w:rPr>
+        <w:t>CLIENT(</w:t>
+      </w:r>
+      <w:r>
+        <w:rPr>
+          <w:rFonts w:ascii="Arial" w:eastAsia="Times New Roman" w:hAnsi="Arial" w:cs="Arial"/>
+          <w:color w:val="000000"/>
+          <w:sz w:val="20"/>
+          <w:szCs w:val="20"/>
+          <w:u w:val="single"/>
+        </w:rPr>
+        <w:t>idClient</w:t>
+      </w:r>
+      <w:r>
+        <w:rPr>
+          <w:rFonts w:ascii="Arial" w:eastAsia="Times New Roman" w:hAnsi="Arial" w:cs="Arial"/>
+          <w:color w:val="000000"/>
+          <w:sz w:val="20"/>
+          <w:szCs w:val="20"/>
+        </w:rPr>
+        <w:t>,</w:t>
+      </w:r>
+      <w:r>
+        <w:rPr>
+          <w:rFonts w:ascii="Arial" w:eastAsia="Times New Roman" w:hAnsi="Arial" w:cs="Arial"/>
+          <w:color w:val="000000"/>
+          <w:sz w:val="20"/>
+          <w:szCs w:val="20"/>
+        </w:rPr>
+        <w:t xml:space="preserve"> </w:t>
+      </w:r>
+      <w:r>
+        <w:rPr>
+          <w:rFonts w:ascii="Arial" w:eastAsia="Times New Roman" w:hAnsi="Arial" w:cs="Arial"/>
+          <w:color w:val="000000"/>
+          <w:sz w:val="20"/>
+          <w:szCs w:val="20"/>
+        </w:rPr>
+        <w:t>nomClient,</w:t>
+      </w:r>
+      <w:r>
+        <w:rPr>
+          <w:rFonts w:ascii="Arial" w:eastAsia="Times New Roman" w:hAnsi="Arial" w:cs="Arial"/>
+          <w:color w:val="000000"/>
+          <w:sz w:val="20"/>
+          <w:szCs w:val="20"/>
+        </w:rPr>
+        <w:t xml:space="preserve"> </w:t>
+      </w:r>
+      <w:r>
+        <w:rPr>
+          <w:rFonts w:ascii="Arial" w:eastAsia="Times New Roman" w:hAnsi="Arial" w:cs="Arial"/>
+          <w:color w:val="000000"/>
+          <w:sz w:val="20"/>
+          <w:szCs w:val="20"/>
+        </w:rPr>
+        <w:t>prenomClient</w:t>
+      </w:r>
+      <w:r>
+        <w:rPr>
+          <w:rFonts w:ascii="Arial" w:eastAsia="Times New Roman" w:hAnsi="Arial" w:cs="Arial"/>
+          <w:color w:val="000000"/>
+          <w:sz w:val="20"/>
+          <w:szCs w:val="20"/>
+        </w:rPr>
+        <w:t xml:space="preserve"> </w:t>
+      </w:r>
+      <w:r>
+        <w:rPr>
+          <w:rFonts w:ascii="Arial" w:eastAsia="Times New Roman" w:hAnsi="Arial" w:cs="Arial"/>
+          <w:color w:val="000000"/>
+          <w:sz w:val="20"/>
+          <w:szCs w:val="20"/>
+        </w:rPr>
+        <w:t>,telDomicileClient,telPortableClient,#idAdresse)</w:t>
+      </w:r>
+      <w:r>
+        <w:rPr>
+          <w:rFonts w:ascii="Arial" w:eastAsia="Times New Roman" w:hAnsi="Arial" w:cs="Arial"/>
+          <w:color w:val="000000"/>
+          <w:sz w:val="20"/>
+          <w:szCs w:val="20"/>
+        </w:rPr>
+        <w:br/>
+      </w:r>
+    </w:p>
+    <w:p>
+      <w:pPr>
+        <w:spacing w:after="0" w:line="240" w:lineRule="auto"/>
+        <w:rPr>
+          <w:rFonts w:ascii="Times New Roman" w:eastAsia="Times New Roman" w:hAnsi="Times New Roman" w:cs="Times New Roman"/>
+          <w:sz w:val="24"/>
+          <w:szCs w:val="24"/>
+        </w:rPr>
+      </w:pPr>
+      <w:r>
+        <w:rPr>
+          <w:rFonts w:ascii="Arial" w:eastAsia="Times New Roman" w:hAnsi="Arial" w:cs="Arial"/>
+          <w:color w:val="000000"/>
+        </w:rPr>
+        <w:t>SALARIE(</w:t>
+      </w:r>
+      <w:r>
+        <w:rPr>
+          <w:rFonts w:ascii="Arial" w:eastAsia="Times New Roman" w:hAnsi="Arial" w:cs="Arial"/>
+          <w:color w:val="000000"/>
+          <w:sz w:val="20"/>
+          <w:szCs w:val="20"/>
+          <w:u w:val="single"/>
+        </w:rPr>
+        <w:t>idSalarie</w:t>
+      </w:r>
+      <w:r>
+        <w:rPr>
+          <w:rFonts w:ascii="Arial" w:eastAsia="Times New Roman" w:hAnsi="Arial" w:cs="Arial"/>
+          <w:color w:val="000000"/>
+          <w:sz w:val="20"/>
+          <w:szCs w:val="20"/>
+        </w:rPr>
+        <w:t>,nomSalarie,prenomSalarie,telSalarie,dateRecrutementSalarié,</w:t>
+      </w:r>
+      <w:r>
+        <w:rPr>
+          <w:rFonts w:ascii="Arial" w:eastAsia="Times New Roman" w:hAnsi="Arial" w:cs="Arial"/>
+          <w:color w:val="000000"/>
+          <w:sz w:val="20"/>
+          <w:szCs w:val="20"/>
+        </w:rPr>
+        <w:t xml:space="preserve"> catgeorie, </w:t>
+      </w:r>
+      <w:r>
+        <w:rPr>
+          <w:rFonts w:ascii="Arial" w:eastAsia="Times New Roman" w:hAnsi="Arial" w:cs="Arial"/>
+          <w:color w:val="000000"/>
+          <w:sz w:val="20"/>
+          <w:szCs w:val="20"/>
+        </w:rPr>
+        <w:t>#idAdresse,#idVoiture)</w:t>
+      </w:r>
+      <w:r>
+        <w:rPr>
+          <w:rFonts w:ascii="Arial" w:eastAsia="Times New Roman" w:hAnsi="Arial" w:cs="Arial"/>
+          <w:color w:val="000000"/>
+          <w:sz w:val="20"/>
+          <w:szCs w:val="20"/>
+        </w:rPr>
+        <w:br/>
+      </w:r>
+      <w:r>
+        <w:rPr>
+          <w:rFonts w:ascii="Arial" w:eastAsia="Times New Roman" w:hAnsi="Arial" w:cs="Arial"/>
+          <w:color w:val="000000"/>
+          <w:sz w:val="20"/>
+          <w:szCs w:val="20"/>
+        </w:rPr>
+        <w:br/>
+      </w:r>
+    </w:p>
+    <w:p>
+      <w:pPr>
+        <w:spacing w:after="0" w:line="240" w:lineRule="auto"/>
+        <w:rPr>
+          <w:rFonts w:ascii="Times New Roman" w:eastAsia="Times New Roman" w:hAnsi="Times New Roman" w:cs="Times New Roman"/>
+          <w:sz w:val="24"/>
+          <w:szCs w:val="24"/>
+        </w:rPr>
+      </w:pPr>
+      <w:r>
+        <w:rPr>
+          <w:rFonts w:ascii="Arial" w:eastAsia="Times New Roman" w:hAnsi="Arial" w:cs="Arial"/>
+          <w:color w:val="000000"/>
+        </w:rPr>
+        <w:t>ADRESSE(</w:t>
+      </w:r>
+      <w:r>
+        <w:rPr>
+          <w:rFonts w:ascii="Arial" w:eastAsia="Times New Roman" w:hAnsi="Arial" w:cs="Arial"/>
+          <w:color w:val="000000"/>
+          <w:sz w:val="20"/>
+          <w:szCs w:val="20"/>
+          <w:u w:val="single"/>
+        </w:rPr>
+        <w:t>idAdresse</w:t>
+      </w:r>
+      <w:r>
+        <w:rPr>
+          <w:rFonts w:ascii="Arial" w:eastAsia="Times New Roman" w:hAnsi="Arial" w:cs="Arial"/>
+          <w:color w:val="000000"/>
+          <w:sz w:val="20"/>
+          <w:szCs w:val="20"/>
+        </w:rPr>
+        <w:t>,adresse,codePostal,ville)</w:t>
+      </w:r>
+      <w:r>
+        <w:rPr>
+          <w:rFonts w:ascii="Arial" w:eastAsia="Times New Roman" w:hAnsi="Arial" w:cs="Arial"/>
+          <w:color w:val="000000"/>
+          <w:sz w:val="20"/>
+          <w:szCs w:val="20"/>
+        </w:rPr>
+        <w:br/>
+      </w:r>
+      <w:r>
+        <w:rPr>
+          <w:rFonts w:ascii="Arial" w:eastAsia="Times New Roman" w:hAnsi="Arial" w:cs="Arial"/>
+          <w:color w:val="000000"/>
+          <w:sz w:val="20"/>
+          <w:szCs w:val="20"/>
+        </w:rPr>
+        <w:br/>
+      </w:r>
+    </w:p>
+    <w:p>
+      <w:pPr>
+        <w:spacing w:after="0" w:line="240" w:lineRule="auto"/>
+        <w:rPr>
+          <w:rFonts w:ascii="Arial" w:eastAsia="Times New Roman" w:hAnsi="Arial" w:cs="Arial"/>
+          <w:color w:val="000000"/>
+          <w:sz w:val="20"/>
+          <w:szCs w:val="20"/>
+        </w:rPr>
+      </w:pPr>
+      <w:r>
+        <w:rPr>
+          <w:rFonts w:ascii="Arial" w:eastAsia="Times New Roman" w:hAnsi="Arial" w:cs="Arial"/>
+          <w:color w:val="000000"/>
+        </w:rPr>
+        <w:t>FORMULE(</w:t>
+      </w:r>
+      <w:r>
+        <w:rPr>
+          <w:rFonts w:ascii="Arial" w:eastAsia="Times New Roman" w:hAnsi="Arial" w:cs="Arial"/>
+          <w:color w:val="000000"/>
+          <w:sz w:val="20"/>
+          <w:szCs w:val="20"/>
+          <w:u w:val="single"/>
+        </w:rPr>
+        <w:t>idFormule</w:t>
+      </w:r>
+      <w:r>
+        <w:rPr>
+          <w:rFonts w:ascii="Arial" w:eastAsia="Times New Roman" w:hAnsi="Arial" w:cs="Arial"/>
+          <w:color w:val="000000"/>
+          <w:sz w:val="20"/>
+          <w:szCs w:val="20"/>
+        </w:rPr>
+        <w:t>,forfaitInscription,accesLeconsCode,nombreLeconsConduite,prixLeconConduite)</w:t>
+      </w:r>
+      <w:r>
+        <w:rPr>
+          <w:rFonts w:ascii="Arial" w:eastAsia="Times New Roman" w:hAnsi="Arial" w:cs="Arial"/>
+          <w:color w:val="000000"/>
+          <w:sz w:val="20"/>
+          <w:szCs w:val="20"/>
+        </w:rPr>
+        <w:br/>
+      </w:r>
+    </w:p>
+    <w:p>
+      <w:pPr>
+        <w:spacing w:after="0" w:line="240" w:lineRule="auto"/>
+        <w:rPr>
+          <w:rFonts w:ascii="Times New Roman" w:eastAsia="Times New Roman" w:hAnsi="Times New Roman" w:cs="Times New Roman"/>
+          <w:sz w:val="24"/>
+          <w:szCs w:val="24"/>
+        </w:rPr>
+      </w:pPr>
+    </w:p>
+    <w:p>
+      <w:pPr>
+        <w:spacing w:after="0" w:line="240" w:lineRule="auto"/>
+        <w:rPr>
+          <w:rFonts w:ascii="Times New Roman" w:eastAsia="Times New Roman" w:hAnsi="Times New Roman" w:cs="Times New Roman"/>
+          <w:sz w:val="24"/>
+          <w:szCs w:val="24"/>
+        </w:rPr>
+      </w:pPr>
+      <w:r>
+        <w:rPr>
+          <w:rFonts w:ascii="Arial" w:eastAsia="Times New Roman" w:hAnsi="Arial" w:cs="Arial"/>
+          <w:color w:val="000000"/>
+        </w:rPr>
+        <w:t>LECONDECONDUITE(</w:t>
+      </w:r>
+      <w:r>
+        <w:rPr>
+          <w:rFonts w:ascii="Arial" w:eastAsia="Times New Roman" w:hAnsi="Arial" w:cs="Arial"/>
+          <w:color w:val="000000"/>
+          <w:sz w:val="20"/>
+          <w:szCs w:val="20"/>
+          <w:u w:val="single"/>
+        </w:rPr>
+        <w:t>idLeconConduite</w:t>
+      </w:r>
+      <w:r>
+        <w:rPr>
+          <w:rFonts w:ascii="Arial" w:eastAsia="Times New Roman" w:hAnsi="Arial" w:cs="Arial"/>
+          <w:color w:val="000000"/>
+          <w:sz w:val="20"/>
+          <w:szCs w:val="20"/>
+        </w:rPr>
+        <w:t>,dateDebutLeconConduite,#idVoiture, #idSalarie, #idEleve)</w:t>
+      </w:r>
+      <w:r>
+        <w:rPr>
+          <w:rFonts w:ascii="Arial" w:eastAsia="Times New Roman" w:hAnsi="Arial" w:cs="Arial"/>
+          <w:color w:val="000000"/>
+          <w:sz w:val="20"/>
+          <w:szCs w:val="20"/>
+        </w:rPr>
+        <w:br/>
+      </w:r>
+    </w:p>
+    <w:p>
+      <w:pPr>
+        <w:spacing w:after="0" w:line="240" w:lineRule="auto"/>
+        <w:rPr>
+          <w:rFonts w:ascii="Times New Roman" w:eastAsia="Times New Roman" w:hAnsi="Times New Roman" w:cs="Times New Roman"/>
+          <w:sz w:val="24"/>
+          <w:szCs w:val="24"/>
+        </w:rPr>
+      </w:pPr>
+      <w:r>
+        <w:rPr>
+          <w:rFonts w:ascii="Arial" w:eastAsia="Times New Roman" w:hAnsi="Arial" w:cs="Arial"/>
+          <w:color w:val="000000"/>
+        </w:rPr>
+        <w:t>EXAMENDECODE(</w:t>
+      </w:r>
+      <w:r>
+        <w:rPr>
+          <w:rFonts w:ascii="Arial" w:eastAsia="Times New Roman" w:hAnsi="Arial" w:cs="Arial"/>
+          <w:color w:val="000000"/>
+          <w:sz w:val="20"/>
+          <w:szCs w:val="20"/>
+          <w:u w:val="single"/>
+        </w:rPr>
+        <w:t>idSessionExamenCode</w:t>
+      </w:r>
+      <w:r>
+        <w:rPr>
+          <w:rFonts w:ascii="Arial" w:eastAsia="Times New Roman" w:hAnsi="Arial" w:cs="Arial"/>
+          <w:color w:val="000000"/>
+          <w:sz w:val="20"/>
+          <w:szCs w:val="20"/>
+        </w:rPr>
+        <w:t>,dateExamenCode,resultatExamenCode)</w:t>
+      </w:r>
+    </w:p>
+    <w:p>
+      <w:pPr>
+        <w:spacing w:after="0" w:line="240" w:lineRule="auto"/>
+        <w:rPr>
+          <w:rFonts w:ascii="Times New Roman" w:eastAsia="Times New Roman" w:hAnsi="Times New Roman" w:cs="Times New Roman"/>
+          <w:sz w:val="24"/>
+          <w:szCs w:val="24"/>
+        </w:rPr>
+      </w:pPr>
+    </w:p>
+    <w:p>
+      <w:pPr>
+        <w:spacing w:after="0" w:line="240" w:lineRule="auto"/>
+        <w:rPr>
+          <w:rFonts w:ascii="Times New Roman" w:eastAsia="Times New Roman" w:hAnsi="Times New Roman" w:cs="Times New Roman"/>
+          <w:sz w:val="24"/>
+          <w:szCs w:val="24"/>
+        </w:rPr>
+      </w:pPr>
+      <w:r>
+        <w:rPr>
+          <w:rFonts w:ascii="Arial" w:eastAsia="Times New Roman" w:hAnsi="Arial" w:cs="Arial"/>
+          <w:color w:val="000000"/>
+          <w:sz w:val="20"/>
+          <w:szCs w:val="20"/>
+        </w:rPr>
+        <w:br/>
+      </w:r>
+    </w:p>
+    <w:p>
+      <w:pPr>
+        <w:spacing w:after="0" w:line="240" w:lineRule="auto"/>
+        <w:rPr>
+          <w:rFonts w:ascii="Times New Roman" w:eastAsia="Times New Roman" w:hAnsi="Times New Roman" w:cs="Times New Roman"/>
+          <w:sz w:val="24"/>
+          <w:szCs w:val="24"/>
+        </w:rPr>
+      </w:pPr>
+      <w:r>
+        <w:rPr>
+          <w:rFonts w:ascii="Arial" w:eastAsia="Times New Roman" w:hAnsi="Arial" w:cs="Arial"/>
+          <w:color w:val="000000"/>
+        </w:rPr>
+        <w:t>EXAMENPERMIS(</w:t>
+      </w:r>
+      <w:r>
+        <w:rPr>
+          <w:rFonts w:ascii="Arial" w:eastAsia="Times New Roman" w:hAnsi="Arial" w:cs="Arial"/>
+          <w:color w:val="000000"/>
+          <w:sz w:val="20"/>
+          <w:szCs w:val="20"/>
+          <w:u w:val="single"/>
+        </w:rPr>
+        <w:t>idSessionExamenPermis</w:t>
+      </w:r>
+      <w:r>
+        <w:rPr>
+          <w:rFonts w:ascii="Arial" w:eastAsia="Times New Roman" w:hAnsi="Arial" w:cs="Arial"/>
+          <w:color w:val="000000"/>
+          <w:sz w:val="20"/>
+          <w:szCs w:val="20"/>
+        </w:rPr>
+        <w:t>,dateExamenPermis,resultatExamenPermis,#idEleve)</w:t>
+      </w:r>
+      <w:r>
+        <w:rPr>
+          <w:rFonts w:ascii="Arial" w:eastAsia="Times New Roman" w:hAnsi="Arial" w:cs="Arial"/>
+          <w:color w:val="000000"/>
+          <w:sz w:val="20"/>
+          <w:szCs w:val="20"/>
+        </w:rPr>
+        <w:br/>
+      </w:r>
+      <w:r>
+        <w:rPr>
+          <w:rFonts w:ascii="Arial" w:eastAsia="Times New Roman" w:hAnsi="Arial" w:cs="Arial"/>
+          <w:color w:val="000000"/>
+          <w:sz w:val="20"/>
+          <w:szCs w:val="20"/>
+        </w:rPr>
+        <w:br/>
+      </w:r>
+      <w:r>
+        <w:rPr>
+          <w:rFonts w:ascii="Arial" w:eastAsia="Times New Roman" w:hAnsi="Arial" w:cs="Arial"/>
+          <w:color w:val="000000"/>
+          <w:sz w:val="20"/>
+          <w:szCs w:val="20"/>
+        </w:rPr>
+        <w:br/>
+      </w:r>
+    </w:p>
+    <w:p>
+      <w:pPr>
+        <w:spacing w:after="0" w:line="240" w:lineRule="auto"/>
+        <w:rPr>
+          <w:rFonts w:ascii="Times New Roman" w:eastAsia="Times New Roman" w:hAnsi="Times New Roman" w:cs="Times New Roman"/>
+          <w:sz w:val="24"/>
+          <w:szCs w:val="24"/>
+        </w:rPr>
+      </w:pPr>
+      <w:r>
+        <w:rPr>
+          <w:rFonts w:ascii="Arial" w:eastAsia="Times New Roman" w:hAnsi="Arial" w:cs="Arial"/>
+          <w:color w:val="000000"/>
+        </w:rPr>
+        <w:t>ACHAT(</w:t>
+      </w:r>
+      <w:r>
+        <w:rPr>
+          <w:rFonts w:ascii="Arial" w:eastAsia="Times New Roman" w:hAnsi="Arial" w:cs="Arial"/>
+          <w:color w:val="000000"/>
+          <w:sz w:val="20"/>
+          <w:szCs w:val="20"/>
+          <w:u w:val="single"/>
+        </w:rPr>
+        <w:t>idAchat</w:t>
+      </w:r>
+      <w:r>
+        <w:rPr>
+          <w:rFonts w:ascii="Arial" w:eastAsia="Times New Roman" w:hAnsi="Arial" w:cs="Arial"/>
+          <w:color w:val="000000"/>
+          <w:sz w:val="20"/>
+          <w:szCs w:val="20"/>
+        </w:rPr>
+        <w:t>,nombreHeuresAchetees,montant,#idClient</w:t>
+      </w:r>
+      <w:r>
+        <w:rPr>
+          <w:rFonts w:ascii="Arial" w:eastAsia="Times New Roman" w:hAnsi="Arial" w:cs="Arial"/>
+          <w:color w:val="000000"/>
+          <w:sz w:val="20"/>
+          <w:szCs w:val="20"/>
+        </w:rPr>
+        <w:t>s</w:t>
+      </w:r>
+      <w:r>
+        <w:rPr>
+          <w:rFonts w:ascii="Arial" w:eastAsia="Times New Roman" w:hAnsi="Arial" w:cs="Arial"/>
+          <w:color w:val="000000"/>
+          <w:sz w:val="20"/>
+          <w:szCs w:val="20"/>
+        </w:rPr>
+        <w:t>)</w:t>
+      </w:r>
+      <w:r>
+        <w:rPr>
+          <w:rFonts w:ascii="Arial" w:eastAsia="Times New Roman" w:hAnsi="Arial" w:cs="Arial"/>
+          <w:color w:val="000000"/>
+          <w:sz w:val="20"/>
+          <w:szCs w:val="20"/>
+        </w:rPr>
+        <w:br/>
+      </w:r>
+      <w:r>
+        <w:rPr>
+          <w:rFonts w:ascii="Arial" w:eastAsia="Times New Roman" w:hAnsi="Arial" w:cs="Arial"/>
+          <w:color w:val="000000"/>
+          <w:sz w:val="20"/>
+          <w:szCs w:val="20"/>
+        </w:rPr>
+        <w:br/>
+      </w:r>
+    </w:p>
+    <w:p>
+      <w:pPr>
+        <w:spacing w:after="0" w:line="240" w:lineRule="auto"/>
+        <w:rPr>
+          <w:rFonts w:ascii="Times New Roman" w:eastAsia="Times New Roman" w:hAnsi="Times New Roman" w:cs="Times New Roman"/>
+          <w:sz w:val="24"/>
+          <w:szCs w:val="24"/>
+        </w:rPr>
+      </w:pPr>
+      <w:r>
+        <w:rPr>
+          <w:rFonts w:ascii="Arial" w:eastAsia="Times New Roman" w:hAnsi="Arial" w:cs="Arial"/>
+          <w:color w:val="000000"/>
+        </w:rPr>
+        <w:t>VOITURE(</w:t>
+      </w:r>
+      <w:r>
+        <w:rPr>
+          <w:rFonts w:ascii="Arial" w:eastAsia="Times New Roman" w:hAnsi="Arial" w:cs="Arial"/>
+          <w:color w:val="000000"/>
+          <w:sz w:val="20"/>
+          <w:szCs w:val="20"/>
+          <w:u w:val="single"/>
+        </w:rPr>
+        <w:t>idVoiture</w:t>
+      </w:r>
+      <w:r>
+        <w:rPr>
+          <w:rFonts w:ascii="Arial" w:eastAsia="Times New Roman" w:hAnsi="Arial" w:cs="Arial"/>
+          <w:color w:val="000000"/>
+          <w:sz w:val="20"/>
+          <w:szCs w:val="20"/>
+        </w:rPr>
+        <w:t>,immatriculationVoiture,dateAchatVoiture,prixAchatVoiture,kilometrageVoiture,etatVoiture,#idModele)</w:t>
+      </w:r>
+      <w:r>
+        <w:rPr>
+          <w:rFonts w:ascii="Arial" w:eastAsia="Times New Roman" w:hAnsi="Arial" w:cs="Arial"/>
+          <w:color w:val="000000"/>
+          <w:sz w:val="20"/>
+          <w:szCs w:val="20"/>
+        </w:rPr>
+        <w:br/>
+      </w:r>
+      <w:r>
+        <w:rPr>
+          <w:rFonts w:ascii="Arial" w:eastAsia="Times New Roman" w:hAnsi="Arial" w:cs="Arial"/>
+          <w:color w:val="000000"/>
+          <w:sz w:val="20"/>
+          <w:szCs w:val="20"/>
+        </w:rPr>
+        <w:br/>
+      </w:r>
+    </w:p>
+    <w:p>
+      <w:pPr>
+        <w:spacing w:after="0" w:line="240" w:lineRule="auto"/>
+        <w:rPr>
+          <w:rFonts w:ascii="Times New Roman" w:eastAsia="Times New Roman" w:hAnsi="Times New Roman" w:cs="Times New Roman"/>
+          <w:sz w:val="24"/>
+          <w:szCs w:val="24"/>
+        </w:rPr>
+      </w:pPr>
+      <w:r>
+        <w:rPr>
+          <w:rFonts w:ascii="Arial" w:eastAsia="Times New Roman" w:hAnsi="Arial" w:cs="Arial"/>
+          <w:color w:val="000000"/>
+          <w:sz w:val="20"/>
+          <w:szCs w:val="20"/>
+        </w:rPr>
+        <w:br/>
       </w:r>
     </w:p>
     <w:p/>
     <w:p/>
     <w:p/>
+    <w:p/>
+    <w:p>
+      <w:r>
+        <w:lastRenderedPageBreak/>
+        <w:br/>
+      </w:r>
+      <w:r>
+        <w:rPr>
+          <w:rStyle w:val="Titre2Car"/>
+        </w:rPr>
+        <w:t xml:space="preserve">3.4) </w:t>
+      </w:r>
+      <w:r>
+        <w:rPr>
+          <w:rStyle w:val="Titre2Car"/>
+        </w:rPr>
+        <w:t>D</w:t>
+      </w:r>
+      <w:r>
+        <w:rPr>
+          <w:rStyle w:val="Titre2Car"/>
+        </w:rPr>
+        <w:t>iagramme de flux</w:t>
+      </w:r>
+    </w:p>
     <w:p>
       <w:pPr>
         <w:pStyle w:val="Titre1"/>
-      </w:pPr>
-      <w:r>
-        <w:t>Diagrammes</w:t>
-      </w:r>
-    </w:p>
-    <w:p/>
-    <w:p>
-      <w:pPr>
-        <w:pStyle w:val="Titre2"/>
-      </w:pPr>
-      <w:r>
-        <w:t>D</w:t>
-      </w:r>
-      <w:r>
-        <w:t>iagramme de classes</w:t>
-      </w:r>
-    </w:p>
-    <w:p>
-      <w:r>
-        <w:br/>
-      </w:r>
-      <w:r>
-        <w:rPr>
-          <w:rStyle w:val="Titre2Car"/>
-        </w:rPr>
-        <w:t>MCD</w:t>
-      </w:r>
-      <w:r>
-        <w:br/>
-      </w:r>
-      <w:r>
-        <w:br/>
-      </w:r>
-      <w:r>
-        <w:rPr>
-          <w:rStyle w:val="Titre2Car"/>
-        </w:rPr>
-        <w:t>MLD</w:t>
-      </w:r>
-      <w:r>
-        <w:br/>
-      </w:r>
-      <w:r>
-        <w:br/>
-      </w:r>
-      <w:r>
-        <w:rPr>
-          <w:rStyle w:val="Titre2Car"/>
-        </w:rPr>
-        <w:t>D</w:t>
-      </w:r>
-      <w:r>
-        <w:rPr>
-          <w:rStyle w:val="Titre2Car"/>
-        </w:rPr>
-        <w:t>iagramme de flux</w:t>
-      </w:r>
+        <w:numPr>
+          <w:ilvl w:val="0"/>
+          <w:numId w:val="1"/>
+        </w:numPr>
+      </w:pPr>
+      <w:r>
+        <w:t>C</w:t>
+      </w:r>
+      <w:r>
+        <w:t>as d’utilisation, tests unitaires, tests, scénarios de</w:t>
+      </w:r>
+      <w:r>
+        <w:t xml:space="preserve"> </w:t>
+      </w:r>
+      <w:r>
+        <w:t>validation</w:t>
+      </w:r>
+    </w:p>
+    <w:p>
+      <w:r>
+        <w:br/>
+        <w:t xml:space="preserve">Par manque de temps nous n’avons pas pu </w:t>
+      </w:r>
+      <w:r>
+        <w:t>réaliser</w:t>
+      </w:r>
+      <w:r>
+        <w:t xml:space="preserve"> de tests unitaires. </w:t>
+      </w:r>
+      <w:r>
+        <w:t xml:space="preserve">Nous pensions utiliser PHPUnit mais une ressource supplémentaire dédiée au test aurait été </w:t>
+      </w:r>
+      <w:r>
+        <w:t>nécessaire</w:t>
+      </w:r>
+      <w:r>
+        <w:t>.</w:t>
+      </w:r>
+      <w:r>
+        <w:br/>
+      </w:r>
+      <w:r>
+        <w:br/>
+        <w:t>Toutefois chaque requête a été testée et le code de ce test a permis de réaliser les vues rapidement puisqu’il suffisait de reprendre le code correspondant.</w:t>
+      </w:r>
+    </w:p>
+    <w:p>
+      <w:r>
+        <w:t xml:space="preserve">L’exemple ci-dessous est le test des méthodes qui permettent de récupérer toutes les formules de l’auto-école ou d’une formule en fonction de son identifiant. </w:t>
+      </w:r>
+    </w:p>
+    <w:p>
+      <w:r>
+        <w:rPr>
+          <w:noProof/>
+        </w:rPr>
+        <w:drawing>
+          <wp:inline distT="0" distB="0" distL="0" distR="0">
+            <wp:extent cx="4743450" cy="4495800"/>
+            <wp:effectExtent l="0" t="0" r="0" b="0"/>
+            <wp:docPr id="3" name="Image 3"/>
+            <wp:cNvGraphicFramePr>
+              <a:graphicFrameLocks xmlns:a="http://schemas.openxmlformats.org/drawingml/2006/main" noChangeAspect="1"/>
+            </wp:cNvGraphicFramePr>
+            <a:graphic xmlns:a="http://schemas.openxmlformats.org/drawingml/2006/main">
+              <a:graphicData uri="http://schemas.openxmlformats.org/drawingml/2006/picture">
+                <pic:pic xmlns:pic="http://schemas.openxmlformats.org/drawingml/2006/picture">
+                  <pic:nvPicPr>
+                    <pic:cNvPr id="0" name=""/>
+                    <pic:cNvPicPr/>
+                  </pic:nvPicPr>
+                  <pic:blipFill>
+                    <a:blip r:embed="rId8" cstate="print"/>
+                    <a:stretch>
+                      <a:fillRect/>
+                    </a:stretch>
+                  </pic:blipFill>
+                  <pic:spPr>
+                    <a:xfrm>
+                      <a:off x="0" y="0"/>
+                      <a:ext cx="4743450" cy="4495800"/>
+                    </a:xfrm>
+                    <a:prstGeom prst="rect">
+                      <a:avLst/>
+                    </a:prstGeom>
+                  </pic:spPr>
+                </pic:pic>
+              </a:graphicData>
+            </a:graphic>
+          </wp:inline>
+        </w:drawing>
+      </w:r>
+      <w:bookmarkStart w:id="0" w:name="_GoBack"/>
+      <w:bookmarkEnd w:id="0"/>
     </w:p>
     <w:p>
       <w:pPr>
         <w:pStyle w:val="Titre1"/>
-      </w:pPr>
-      <w:r>
-        <w:t>C</w:t>
-      </w:r>
-      <w:r>
-        <w:t>as d’utilisation, tests unitaires, tests, scénarios de</w:t>
-      </w:r>
-      <w:r>
-        <w:t xml:space="preserve"> </w:t>
-      </w:r>
-      <w:r>
-        <w:t>validation</w:t>
-      </w:r>
-    </w:p>
-    <w:p>
-      <w:r>
-        <w:br/>
-        <w:t xml:space="preserve">Par manque de temps nous n’avons pas pu </w:t>
-      </w:r>
-      <w:r>
-        <w:t>réaliser</w:t>
-      </w:r>
-      <w:r>
-        <w:t xml:space="preserve"> de tests unitaires. </w:t>
-      </w:r>
-      <w:r>
-        <w:t xml:space="preserve">Nous pensions utiliser PHPUnit mais une ressource supplémentaire dédiée au test aurait été </w:t>
-      </w:r>
-      <w:r>
-        <w:t>nécessaire</w:t>
-      </w:r>
-      <w:r>
-        <w:t xml:space="preserve">. </w:t>
-      </w:r>
-    </w:p>
-    <w:p>
-      <w:pPr>
-        <w:pStyle w:val="Titre1"/>
+        <w:numPr>
+          <w:ilvl w:val="0"/>
+          <w:numId w:val="1"/>
+        </w:numPr>
       </w:pPr>
       <w:r>
         <w:t>Bonnes pratiques</w:t>
@@ -516,9 +1850,13 @@
         <w:t xml:space="preserve">Nous avons notamment utilisé GIT qui est un système de contrôle de version. </w:t>
       </w:r>
       <w:r>
-        <w:t xml:space="preserve">Notre dépôt est accessible à l’adresse suivante : </w:t>
-      </w:r>
-      <w:hyperlink r:id="rId5" w:history="1">
+        <w:t xml:space="preserve">Notre dépôt est </w:t>
+      </w:r>
+      <w:r>
+        <w:lastRenderedPageBreak/>
+        <w:t xml:space="preserve">accessible à l’adresse suivante : </w:t>
+      </w:r>
+      <w:hyperlink r:id="rId9" w:history="1">
         <w:r>
           <w:rPr>
             <w:rStyle w:val="Lienhypertexte"/>
@@ -555,7 +1893,7 @@
       <w:r>
         <w:t xml:space="preserve"> Nous avons développé avec les conventions de code PHP officielles : </w:t>
       </w:r>
-      <w:hyperlink r:id="rId6" w:history="1">
+      <w:hyperlink r:id="rId10" w:history="1">
         <w:r>
           <w:rPr>
             <w:rStyle w:val="Lienhypertexte"/>
@@ -615,7 +1953,6 @@
         </w:rPr>
       </w:pPr>
       <w:r>
-        <w:lastRenderedPageBreak/>
         <w:t xml:space="preserve">Pour conclure sur ce point, notre philosophie était de faire les choses </w:t>
       </w:r>
       <w:r>
@@ -641,15 +1978,228 @@
 </w:document>
 </file>
 
+<file path=word/numbering.xml><?xml version="1.0" encoding="utf-8"?>
+<w:numbering xmlns:ve="http://schemas.openxmlformats.org/markup-compatibility/2006" xmlns:o="urn:schemas-microsoft-com:office:office" xmlns:r="http://schemas.openxmlformats.org/officeDocument/2006/relationships" xmlns:m="http://schemas.openxmlformats.org/officeDocument/2006/math" xmlns:v="urn:schemas-microsoft-com:vml" xmlns:wp="http://schemas.openxmlformats.org/drawingml/2006/wordprocessingDrawing" xmlns:w10="urn:schemas-microsoft-com:office:word" xmlns:w="http://schemas.openxmlformats.org/wordprocessingml/2006/main" xmlns:wne="http://schemas.microsoft.com/office/word/2006/wordml">
+  <w:abstractNum w:abstractNumId="0">
+    <w:nsid w:val="3CF53E83"/>
+    <w:multiLevelType w:val="multilevel"/>
+    <w:tmpl w:val="F0325A3A"/>
+    <w:lvl w:ilvl="0">
+      <w:start w:val="1"/>
+      <w:numFmt w:val="decimal"/>
+      <w:lvlText w:val="%1."/>
+      <w:lvlJc w:val="left"/>
+      <w:pPr>
+        <w:ind w:left="465" w:hanging="465"/>
+      </w:pPr>
+      <w:rPr>
+        <w:rFonts w:hint="default"/>
+      </w:rPr>
+    </w:lvl>
+    <w:lvl w:ilvl="1">
+      <w:start w:val="1"/>
+      <w:numFmt w:val="decimal"/>
+      <w:lvlText w:val="%1.%2)"/>
+      <w:lvlJc w:val="left"/>
+      <w:pPr>
+        <w:ind w:left="720" w:hanging="720"/>
+      </w:pPr>
+      <w:rPr>
+        <w:rFonts w:hint="default"/>
+      </w:rPr>
+    </w:lvl>
+    <w:lvl w:ilvl="2">
+      <w:start w:val="1"/>
+      <w:numFmt w:val="decimal"/>
+      <w:lvlText w:val="%1.%2)%3."/>
+      <w:lvlJc w:val="left"/>
+      <w:pPr>
+        <w:ind w:left="720" w:hanging="720"/>
+      </w:pPr>
+      <w:rPr>
+        <w:rFonts w:hint="default"/>
+      </w:rPr>
+    </w:lvl>
+    <w:lvl w:ilvl="3">
+      <w:start w:val="1"/>
+      <w:numFmt w:val="decimal"/>
+      <w:lvlText w:val="%1.%2)%3.%4."/>
+      <w:lvlJc w:val="left"/>
+      <w:pPr>
+        <w:ind w:left="1080" w:hanging="1080"/>
+      </w:pPr>
+      <w:rPr>
+        <w:rFonts w:hint="default"/>
+      </w:rPr>
+    </w:lvl>
+    <w:lvl w:ilvl="4">
+      <w:start w:val="1"/>
+      <w:numFmt w:val="decimal"/>
+      <w:lvlText w:val="%1.%2)%3.%4.%5."/>
+      <w:lvlJc w:val="left"/>
+      <w:pPr>
+        <w:ind w:left="1440" w:hanging="1440"/>
+      </w:pPr>
+      <w:rPr>
+        <w:rFonts w:hint="default"/>
+      </w:rPr>
+    </w:lvl>
+    <w:lvl w:ilvl="5">
+      <w:start w:val="1"/>
+      <w:numFmt w:val="decimal"/>
+      <w:lvlText w:val="%1.%2)%3.%4.%5.%6."/>
+      <w:lvlJc w:val="left"/>
+      <w:pPr>
+        <w:ind w:left="1440" w:hanging="1440"/>
+      </w:pPr>
+      <w:rPr>
+        <w:rFonts w:hint="default"/>
+      </w:rPr>
+    </w:lvl>
+    <w:lvl w:ilvl="6">
+      <w:start w:val="1"/>
+      <w:numFmt w:val="decimal"/>
+      <w:lvlText w:val="%1.%2)%3.%4.%5.%6.%7."/>
+      <w:lvlJc w:val="left"/>
+      <w:pPr>
+        <w:ind w:left="1800" w:hanging="1800"/>
+      </w:pPr>
+      <w:rPr>
+        <w:rFonts w:hint="default"/>
+      </w:rPr>
+    </w:lvl>
+    <w:lvl w:ilvl="7">
+      <w:start w:val="1"/>
+      <w:numFmt w:val="decimal"/>
+      <w:lvlText w:val="%1.%2)%3.%4.%5.%6.%7.%8."/>
+      <w:lvlJc w:val="left"/>
+      <w:pPr>
+        <w:ind w:left="2160" w:hanging="2160"/>
+      </w:pPr>
+      <w:rPr>
+        <w:rFonts w:hint="default"/>
+      </w:rPr>
+    </w:lvl>
+    <w:lvl w:ilvl="8">
+      <w:start w:val="1"/>
+      <w:numFmt w:val="decimal"/>
+      <w:lvlText w:val="%1.%2)%3.%4.%5.%6.%7.%8.%9."/>
+      <w:lvlJc w:val="left"/>
+      <w:pPr>
+        <w:ind w:left="2160" w:hanging="2160"/>
+      </w:pPr>
+      <w:rPr>
+        <w:rFonts w:hint="default"/>
+      </w:rPr>
+    </w:lvl>
+  </w:abstractNum>
+  <w:abstractNum w:abstractNumId="1">
+    <w:nsid w:val="57D13C5C"/>
+    <w:multiLevelType w:val="hybridMultilevel"/>
+    <w:tmpl w:val="5E1E435C"/>
+    <w:lvl w:ilvl="0" w:tplc="040C0011">
+      <w:start w:val="1"/>
+      <w:numFmt w:val="decimal"/>
+      <w:lvlText w:val="%1)"/>
+      <w:lvlJc w:val="left"/>
+      <w:pPr>
+        <w:ind w:left="720" w:hanging="360"/>
+      </w:pPr>
+      <w:rPr>
+        <w:rFonts w:hint="default"/>
+      </w:rPr>
+    </w:lvl>
+    <w:lvl w:ilvl="1" w:tplc="040C0019" w:tentative="1">
+      <w:start w:val="1"/>
+      <w:numFmt w:val="lowerLetter"/>
+      <w:lvlText w:val="%2."/>
+      <w:lvlJc w:val="left"/>
+      <w:pPr>
+        <w:ind w:left="1440" w:hanging="360"/>
+      </w:pPr>
+    </w:lvl>
+    <w:lvl w:ilvl="2" w:tplc="040C001B" w:tentative="1">
+      <w:start w:val="1"/>
+      <w:numFmt w:val="lowerRoman"/>
+      <w:lvlText w:val="%3."/>
+      <w:lvlJc w:val="right"/>
+      <w:pPr>
+        <w:ind w:left="2160" w:hanging="180"/>
+      </w:pPr>
+    </w:lvl>
+    <w:lvl w:ilvl="3" w:tplc="040C000F" w:tentative="1">
+      <w:start w:val="1"/>
+      <w:numFmt w:val="decimal"/>
+      <w:lvlText w:val="%4."/>
+      <w:lvlJc w:val="left"/>
+      <w:pPr>
+        <w:ind w:left="2880" w:hanging="360"/>
+      </w:pPr>
+    </w:lvl>
+    <w:lvl w:ilvl="4" w:tplc="040C0019" w:tentative="1">
+      <w:start w:val="1"/>
+      <w:numFmt w:val="lowerLetter"/>
+      <w:lvlText w:val="%5."/>
+      <w:lvlJc w:val="left"/>
+      <w:pPr>
+        <w:ind w:left="3600" w:hanging="360"/>
+      </w:pPr>
+    </w:lvl>
+    <w:lvl w:ilvl="5" w:tplc="040C001B" w:tentative="1">
+      <w:start w:val="1"/>
+      <w:numFmt w:val="lowerRoman"/>
+      <w:lvlText w:val="%6."/>
+      <w:lvlJc w:val="right"/>
+      <w:pPr>
+        <w:ind w:left="4320" w:hanging="180"/>
+      </w:pPr>
+    </w:lvl>
+    <w:lvl w:ilvl="6" w:tplc="040C000F" w:tentative="1">
+      <w:start w:val="1"/>
+      <w:numFmt w:val="decimal"/>
+      <w:lvlText w:val="%7."/>
+      <w:lvlJc w:val="left"/>
+      <w:pPr>
+        <w:ind w:left="5040" w:hanging="360"/>
+      </w:pPr>
+    </w:lvl>
+    <w:lvl w:ilvl="7" w:tplc="040C0019" w:tentative="1">
+      <w:start w:val="1"/>
+      <w:numFmt w:val="lowerLetter"/>
+      <w:lvlText w:val="%8."/>
+      <w:lvlJc w:val="left"/>
+      <w:pPr>
+        <w:ind w:left="5760" w:hanging="360"/>
+      </w:pPr>
+    </w:lvl>
+    <w:lvl w:ilvl="8" w:tplc="040C001B" w:tentative="1">
+      <w:start w:val="1"/>
+      <w:numFmt w:val="lowerRoman"/>
+      <w:lvlText w:val="%9."/>
+      <w:lvlJc w:val="right"/>
+      <w:pPr>
+        <w:ind w:left="6480" w:hanging="180"/>
+      </w:pPr>
+    </w:lvl>
+  </w:abstractNum>
+  <w:num w:numId="1">
+    <w:abstractNumId w:val="1"/>
+  </w:num>
+  <w:num w:numId="2">
+    <w:abstractNumId w:val="0"/>
+  </w:num>
+</w:numbering>
+</file>
+
 <file path=word/styles.xml><?xml version="1.0" encoding="utf-8"?>
 <w:styles xmlns:r="http://schemas.openxmlformats.org/officeDocument/2006/relationships" xmlns:w="http://schemas.openxmlformats.org/wordprocessingml/2006/main">
   <w:docDefaults>
     <w:rPrDefault>
       <w:rPr>
-        <w:rFonts w:asciiTheme="minorHAnsi" w:eastAsiaTheme="minorHAnsi" w:hAnsiTheme="minorHAnsi" w:cstheme="minorBidi"/>
+        <w:rFonts w:asciiTheme="minorHAnsi" w:eastAsiaTheme="minorEastAsia" w:hAnsiTheme="minorHAnsi" w:cstheme="minorBidi"/>
         <w:sz w:val="22"/>
         <w:szCs w:val="22"/>
-        <w:lang w:val="fr-FR" w:eastAsia="en-US" w:bidi="ar-SA"/>
+        <w:lang w:val="fr-FR" w:eastAsia="fr-FR" w:bidi="ar-SA"/>
       </w:rPr>
     </w:rPrDefault>
     <w:pPrDefault>
@@ -800,7 +2350,7 @@
   <w:style w:type="paragraph" w:default="1" w:styleId="Normal">
     <w:name w:val="Normal"/>
     <w:qFormat/>
-    <w:rsid w:val="00B16670"/>
+    <w:rsid w:val="00382455"/>
   </w:style>
   <w:style w:type="paragraph" w:styleId="Titre1">
     <w:name w:val="heading 1"/>
@@ -861,6 +2411,330 @@
     <w:semiHidden/>
     <w:unhideWhenUsed/>
     <w:qFormat/>
+    <w:tblPr>
+      <w:tblInd w:w="0" w:type="dxa"/>
+      <w:tblCellMar>
+        <w:top w:w="0" w:type="dxa"/>
+        <w:left w:w="108" w:type="dxa"/>
+        <w:bottom w:w="0" w:type="dxa"/>
+        <w:right w:w="108" w:type="dxa"/>
+      </w:tblCellMar>
+    </w:tblPr>
+  </w:style>
+  <w:style w:type="numbering" w:default="1" w:styleId="Aucuneliste">
+    <w:name w:val="No List"/>
+    <w:uiPriority w:val="99"/>
+    <w:semiHidden/>
+    <w:unhideWhenUsed/>
+  </w:style>
+  <w:style w:type="character" w:customStyle="1" w:styleId="Titre1Car">
+    <w:name w:val="Titre 1 Car"/>
+    <w:basedOn w:val="Policepardfaut"/>
+    <w:link w:val="Titre1"/>
+    <w:uiPriority w:val="9"/>
+    <w:rsid w:val="00CC77C9"/>
+    <w:rPr>
+      <w:rFonts w:asciiTheme="majorHAnsi" w:eastAsiaTheme="majorEastAsia" w:hAnsiTheme="majorHAnsi" w:cstheme="majorBidi"/>
+      <w:b/>
+      <w:bCs/>
+      <w:color w:val="365F91" w:themeColor="accent1" w:themeShade="BF"/>
+      <w:sz w:val="28"/>
+      <w:szCs w:val="28"/>
+    </w:rPr>
+  </w:style>
+  <w:style w:type="character" w:customStyle="1" w:styleId="Titre2Car">
+    <w:name w:val="Titre 2 Car"/>
+    <w:basedOn w:val="Policepardfaut"/>
+    <w:link w:val="Titre2"/>
+    <w:uiPriority w:val="9"/>
+    <w:rsid w:val="00CC77C9"/>
+    <w:rPr>
+      <w:rFonts w:asciiTheme="majorHAnsi" w:eastAsiaTheme="majorEastAsia" w:hAnsiTheme="majorHAnsi" w:cstheme="majorBidi"/>
+      <w:b/>
+      <w:bCs/>
+      <w:color w:val="4F81BD" w:themeColor="accent1"/>
+      <w:sz w:val="26"/>
+      <w:szCs w:val="26"/>
+    </w:rPr>
+  </w:style>
+  <w:style w:type="paragraph" w:styleId="Textedebulles">
+    <w:name w:val="Balloon Text"/>
+    <w:basedOn w:val="Normal"/>
+    <w:link w:val="TextedebullesCar"/>
+    <w:uiPriority w:val="99"/>
+    <w:semiHidden/>
+    <w:unhideWhenUsed/>
+    <w:rsid w:val="00E4195D"/>
+    <w:pPr>
+      <w:spacing w:after="0" w:line="240" w:lineRule="auto"/>
+    </w:pPr>
+    <w:rPr>
+      <w:rFonts w:ascii="Tahoma" w:hAnsi="Tahoma" w:cs="Tahoma"/>
+      <w:sz w:val="16"/>
+      <w:szCs w:val="16"/>
+    </w:rPr>
+  </w:style>
+  <w:style w:type="character" w:customStyle="1" w:styleId="TextedebullesCar">
+    <w:name w:val="Texte de bulles Car"/>
+    <w:basedOn w:val="Policepardfaut"/>
+    <w:link w:val="Textedebulles"/>
+    <w:uiPriority w:val="99"/>
+    <w:semiHidden/>
+    <w:rsid w:val="00E4195D"/>
+    <w:rPr>
+      <w:rFonts w:ascii="Tahoma" w:hAnsi="Tahoma" w:cs="Tahoma"/>
+      <w:sz w:val="16"/>
+      <w:szCs w:val="16"/>
+    </w:rPr>
+  </w:style>
+  <w:style w:type="character" w:styleId="Lienhypertexte">
+    <w:name w:val="Hyperlink"/>
+    <w:basedOn w:val="Policepardfaut"/>
+    <w:uiPriority w:val="99"/>
+    <w:unhideWhenUsed/>
+    <w:rsid w:val="00F00B7A"/>
+    <w:rPr>
+      <w:color w:val="0000FF" w:themeColor="hyperlink"/>
+      <w:u w:val="single"/>
+    </w:rPr>
+  </w:style>
+  <w:style w:type="paragraph" w:styleId="NormalWeb">
+    <w:name w:val="Normal (Web)"/>
+    <w:basedOn w:val="Normal"/>
+    <w:uiPriority w:val="99"/>
+    <w:semiHidden/>
+    <w:unhideWhenUsed/>
+    <w:rsid w:val="00E22CE2"/>
+    <w:pPr>
+      <w:spacing w:before="100" w:beforeAutospacing="1" w:after="100" w:afterAutospacing="1" w:line="240" w:lineRule="auto"/>
+    </w:pPr>
+    <w:rPr>
+      <w:rFonts w:ascii="Times New Roman" w:eastAsia="Times New Roman" w:hAnsi="Times New Roman" w:cs="Times New Roman"/>
+      <w:sz w:val="24"/>
+      <w:szCs w:val="24"/>
+    </w:rPr>
+  </w:style>
+</w:styles>
+</file>
+
+<file path=word/stylesWithEffects.xml><?xml version="1.0" encoding="utf-8"?>
+<w:styles xmlns:wpc="http://schemas.microsoft.com/office/word/2010/wordprocessingCanvas" xmlns:mc="http://schemas.openxmlformats.org/markup-compatibility/2006" xmlns:o="urn:schemas-microsoft-com:office:office" xmlns:r="http://schemas.openxmlformats.org/officeDocument/2006/relationships" xmlns:m="http://schemas.openxmlformats.org/officeDocument/2006/math" xmlns:v="urn:schemas-microsoft-com:vml" xmlns:wp14="http://schemas.microsoft.com/office/word/2010/wordprocessingDrawing" xmlns:wp="http://schemas.openxmlformats.org/drawingml/2006/wordprocessingDrawing" xmlns:w10="urn:schemas-microsoft-com:office:word" xmlns:w="http://schemas.openxmlformats.org/wordprocessingml/2006/main" xmlns:w14="http://schemas.microsoft.com/office/word/2010/wordml" xmlns:wpg="http://schemas.microsoft.com/office/word/2010/wordprocessingGroup" xmlns:wpi="http://schemas.microsoft.com/office/word/2010/wordprocessingInk" xmlns:wne="http://schemas.microsoft.com/office/word/2006/wordml" xmlns:wps="http://schemas.microsoft.com/office/word/2010/wordprocessingShape" mc:Ignorable="w14 wp14">
+  <w:docDefaults>
+    <w:rPrDefault>
+      <w:rPr>
+        <w:rFonts w:asciiTheme="minorHAnsi" w:eastAsiaTheme="minorEastAsia" w:hAnsiTheme="minorHAnsi" w:cstheme="minorBidi"/>
+        <w:sz w:val="22"/>
+        <w:szCs w:val="22"/>
+        <w:lang w:val="fr-FR" w:eastAsia="fr-FR" w:bidi="ar-SA"/>
+      </w:rPr>
+    </w:rPrDefault>
+    <w:pPrDefault>
+      <w:pPr>
+        <w:spacing w:after="200" w:line="276" w:lineRule="auto"/>
+      </w:pPr>
+    </w:pPrDefault>
+  </w:docDefaults>
+  <w:latentStyles w:defLockedState="0" w:defUIPriority="99" w:defSemiHidden="1" w:defUnhideWhenUsed="1" w:defQFormat="0" w:count="267">
+    <w:lsdException w:name="Normal" w:semiHidden="0" w:uiPriority="0" w:unhideWhenUsed="0" w:qFormat="1"/>
+    <w:lsdException w:name="heading 1" w:semiHidden="0" w:uiPriority="9" w:unhideWhenUsed="0" w:qFormat="1"/>
+    <w:lsdException w:name="heading 2" w:uiPriority="9" w:qFormat="1"/>
+    <w:lsdException w:name="heading 3" w:uiPriority="9" w:qFormat="1"/>
+    <w:lsdException w:name="heading 4" w:uiPriority="9" w:qFormat="1"/>
+    <w:lsdException w:name="heading 5" w:uiPriority="9" w:qFormat="1"/>
+    <w:lsdException w:name="heading 6" w:uiPriority="9" w:qFormat="1"/>
+    <w:lsdException w:name="heading 7" w:uiPriority="9" w:qFormat="1"/>
+    <w:lsdException w:name="heading 8" w:uiPriority="9" w:qFormat="1"/>
+    <w:lsdException w:name="heading 9" w:uiPriority="9" w:qFormat="1"/>
+    <w:lsdException w:name="toc 1" w:uiPriority="39"/>
+    <w:lsdException w:name="toc 2" w:uiPriority="39"/>
+    <w:lsdException w:name="toc 3" w:uiPriority="39"/>
+    <w:lsdException w:name="toc 4" w:uiPriority="39"/>
+    <w:lsdException w:name="toc 5" w:uiPriority="39"/>
+    <w:lsdException w:name="toc 6" w:uiPriority="39"/>
+    <w:lsdException w:name="toc 7" w:uiPriority="39"/>
+    <w:lsdException w:name="toc 8" w:uiPriority="39"/>
+    <w:lsdException w:name="toc 9" w:uiPriority="39"/>
+    <w:lsdException w:name="caption" w:uiPriority="35" w:qFormat="1"/>
+    <w:lsdException w:name="Title" w:semiHidden="0" w:uiPriority="10" w:unhideWhenUsed="0" w:qFormat="1"/>
+    <w:lsdException w:name="Default Paragraph Font" w:uiPriority="1"/>
+    <w:lsdException w:name="Subtitle" w:semiHidden="0" w:uiPriority="11" w:unhideWhenUsed="0" w:qFormat="1"/>
+    <w:lsdException w:name="Strong" w:semiHidden="0" w:uiPriority="22" w:unhideWhenUsed="0" w:qFormat="1"/>
+    <w:lsdException w:name="Emphasis" w:semiHidden="0" w:uiPriority="20" w:unhideWhenUsed="0" w:qFormat="1"/>
+    <w:lsdException w:name="Table Grid" w:semiHidden="0" w:uiPriority="59" w:unhideWhenUsed="0"/>
+    <w:lsdException w:name="Placeholder Text" w:unhideWhenUsed="0"/>
+    <w:lsdException w:name="No Spacing" w:semiHidden="0" w:uiPriority="1" w:unhideWhenUsed="0" w:qFormat="1"/>
+    <w:lsdException w:name="Light Shading" w:semiHidden="0" w:uiPriority="60" w:unhideWhenUsed="0"/>
+    <w:lsdException w:name="Light List" w:semiHidden="0" w:uiPriority="61" w:unhideWhenUsed="0"/>
+    <w:lsdException w:name="Light Grid" w:semiHidden="0" w:uiPriority="62" w:unhideWhenUsed="0"/>
+    <w:lsdException w:name="Medium Shading 1" w:semiHidden="0" w:uiPriority="63" w:unhideWhenUsed="0"/>
+    <w:lsdException w:name="Medium Shading 2" w:semiHidden="0" w:uiPriority="64" w:unhideWhenUsed="0"/>
+    <w:lsdException w:name="Medium List 1" w:semiHidden="0" w:uiPriority="65" w:unhideWhenUsed="0"/>
+    <w:lsdException w:name="Medium List 2" w:semiHidden="0" w:uiPriority="66" w:unhideWhenUsed="0"/>
+    <w:lsdException w:name="Medium Grid 1" w:semiHidden="0" w:uiPriority="67" w:unhideWhenUsed="0"/>
+    <w:lsdException w:name="Medium Grid 2" w:semiHidden="0" w:uiPriority="68" w:unhideWhenUsed="0"/>
+    <w:lsdException w:name="Medium Grid 3" w:semiHidden="0" w:uiPriority="69" w:unhideWhenUsed="0"/>
+    <w:lsdException w:name="Dark List" w:semiHidden="0" w:uiPriority="70" w:unhideWhenUsed="0"/>
+    <w:lsdException w:name="Colorful Shading" w:semiHidden="0" w:uiPriority="71" w:unhideWhenUsed="0"/>
+    <w:lsdException w:name="Colorful List" w:semiHidden="0" w:uiPriority="72" w:unhideWhenUsed="0"/>
+    <w:lsdException w:name="Colorful Grid" w:semiHidden="0" w:uiPriority="73" w:unhideWhenUsed="0"/>
+    <w:lsdException w:name="Light Shading Accent 1" w:semiHidden="0" w:uiPriority="60" w:unhideWhenUsed="0"/>
+    <w:lsdException w:name="Light List Accent 1" w:semiHidden="0" w:uiPriority="61" w:unhideWhenUsed="0"/>
+    <w:lsdException w:name="Light Grid Accent 1" w:semiHidden="0" w:uiPriority="62" w:unhideWhenUsed="0"/>
+    <w:lsdException w:name="Medium Shading 1 Accent 1" w:semiHidden="0" w:uiPriority="63" w:unhideWhenUsed="0"/>
+    <w:lsdException w:name="Medium Shading 2 Accent 1" w:semiHidden="0" w:uiPriority="64" w:unhideWhenUsed="0"/>
+    <w:lsdException w:name="Medium List 1 Accent 1" w:semiHidden="0" w:uiPriority="65" w:unhideWhenUsed="0"/>
+    <w:lsdException w:name="Revision" w:unhideWhenUsed="0"/>
+    <w:lsdException w:name="List Paragraph" w:semiHidden="0" w:uiPriority="34" w:unhideWhenUsed="0" w:qFormat="1"/>
+    <w:lsdException w:name="Quote" w:semiHidden="0" w:uiPriority="29" w:unhideWhenUsed="0" w:qFormat="1"/>
+    <w:lsdException w:name="Intense Quote" w:semiHidden="0" w:uiPriority="30" w:unhideWhenUsed="0" w:qFormat="1"/>
+    <w:lsdException w:name="Medium List 2 Accent 1" w:semiHidden="0" w:uiPriority="66" w:unhideWhenUsed="0"/>
+    <w:lsdException w:name="Medium Grid 1 Accent 1" w:semiHidden="0" w:uiPriority="67" w:unhideWhenUsed="0"/>
+    <w:lsdException w:name="Medium Grid 2 Accent 1" w:semiHidden="0" w:uiPriority="68" w:unhideWhenUsed="0"/>
+    <w:lsdException w:name="Medium Grid 3 Accent 1" w:semiHidden="0" w:uiPriority="69" w:unhideWhenUsed="0"/>
+    <w:lsdException w:name="Dark List Accent 1" w:semiHidden="0" w:uiPriority="70" w:unhideWhenUsed="0"/>
+    <w:lsdException w:name="Colorful Shading Accent 1" w:semiHidden="0" w:uiPriority="71" w:unhideWhenUsed="0"/>
+    <w:lsdException w:name="Colorful List Accent 1" w:semiHidden="0" w:uiPriority="72" w:unhideWhenUsed="0"/>
+    <w:lsdException w:name="Colorful Grid Accent 1" w:semiHidden="0" w:uiPriority="73" w:unhideWhenUsed="0"/>
+    <w:lsdException w:name="Light Shading Accent 2" w:semiHidden="0" w:uiPriority="60" w:unhideWhenUsed="0"/>
+    <w:lsdException w:name="Light List Accent 2" w:semiHidden="0" w:uiPriority="61" w:unhideWhenUsed="0"/>
+    <w:lsdException w:name="Light Grid Accent 2" w:semiHidden="0" w:uiPriority="62" w:unhideWhenUsed="0"/>
+    <w:lsdException w:name="Medium Shading 1 Accent 2" w:semiHidden="0" w:uiPriority="63" w:unhideWhenUsed="0"/>
+    <w:lsdException w:name="Medium Shading 2 Accent 2" w:semiHidden="0" w:uiPriority="64" w:unhideWhenUsed="0"/>
+    <w:lsdException w:name="Medium List 1 Accent 2" w:semiHidden="0" w:uiPriority="65" w:unhideWhenUsed="0"/>
+    <w:lsdException w:name="Medium List 2 Accent 2" w:semiHidden="0" w:uiPriority="66" w:unhideWhenUsed="0"/>
+    <w:lsdException w:name="Medium Grid 1 Accent 2" w:semiHidden="0" w:uiPriority="67" w:unhideWhenUsed="0"/>
+    <w:lsdException w:name="Medium Grid 2 Accent 2" w:semiHidden="0" w:uiPriority="68" w:unhideWhenUsed="0"/>
+    <w:lsdException w:name="Medium Grid 3 Accent 2" w:semiHidden="0" w:uiPriority="69" w:unhideWhenUsed="0"/>
+    <w:lsdException w:name="Dark List Accent 2" w:semiHidden="0" w:uiPriority="70" w:unhideWhenUsed="0"/>
+    <w:lsdException w:name="Colorful Shading Accent 2" w:semiHidden="0" w:uiPriority="71" w:unhideWhenUsed="0"/>
+    <w:lsdException w:name="Colorful List Accent 2" w:semiHidden="0" w:uiPriority="72" w:unhideWhenUsed="0"/>
+    <w:lsdException w:name="Colorful Grid Accent 2" w:semiHidden="0" w:uiPriority="73" w:unhideWhenUsed="0"/>
+    <w:lsdException w:name="Light Shading Accent 3" w:semiHidden="0" w:uiPriority="60" w:unhideWhenUsed="0"/>
+    <w:lsdException w:name="Light List Accent 3" w:semiHidden="0" w:uiPriority="61" w:unhideWhenUsed="0"/>
+    <w:lsdException w:name="Light Grid Accent 3" w:semiHidden="0" w:uiPriority="62" w:unhideWhenUsed="0"/>
+    <w:lsdException w:name="Medium Shading 1 Accent 3" w:semiHidden="0" w:uiPriority="63" w:unhideWhenUsed="0"/>
+    <w:lsdException w:name="Medium Shading 2 Accent 3" w:semiHidden="0" w:uiPriority="64" w:unhideWhenUsed="0"/>
+    <w:lsdException w:name="Medium List 1 Accent 3" w:semiHidden="0" w:uiPriority="65" w:unhideWhenUsed="0"/>
+    <w:lsdException w:name="Medium List 2 Accent 3" w:semiHidden="0" w:uiPriority="66" w:unhideWhenUsed="0"/>
+    <w:lsdException w:name="Medium Grid 1 Accent 3" w:semiHidden="0" w:uiPriority="67" w:unhideWhenUsed="0"/>
+    <w:lsdException w:name="Medium Grid 2 Accent 3" w:semiHidden="0" w:uiPriority="68" w:unhideWhenUsed="0"/>
+    <w:lsdException w:name="Medium Grid 3 Accent 3" w:semiHidden="0" w:uiPriority="69" w:unhideWhenUsed="0"/>
+    <w:lsdException w:name="Dark List Accent 3" w:semiHidden="0" w:uiPriority="70" w:unhideWhenUsed="0"/>
+    <w:lsdException w:name="Colorful Shading Accent 3" w:semiHidden="0" w:uiPriority="71" w:unhideWhenUsed="0"/>
+    <w:lsdException w:name="Colorful List Accent 3" w:semiHidden="0" w:uiPriority="72" w:unhideWhenUsed="0"/>
+    <w:lsdException w:name="Colorful Grid Accent 3" w:semiHidden="0" w:uiPriority="73" w:unhideWhenUsed="0"/>
+    <w:lsdException w:name="Light Shading Accent 4" w:semiHidden="0" w:uiPriority="60" w:unhideWhenUsed="0"/>
+    <w:lsdException w:name="Light List Accent 4" w:semiHidden="0" w:uiPriority="61" w:unhideWhenUsed="0"/>
+    <w:lsdException w:name="Light Grid Accent 4" w:semiHidden="0" w:uiPriority="62" w:unhideWhenUsed="0"/>
+    <w:lsdException w:name="Medium Shading 1 Accent 4" w:semiHidden="0" w:uiPriority="63" w:unhideWhenUsed="0"/>
+    <w:lsdException w:name="Medium Shading 2 Accent 4" w:semiHidden="0" w:uiPriority="64" w:unhideWhenUsed="0"/>
+    <w:lsdException w:name="Medium List 1 Accent 4" w:semiHidden="0" w:uiPriority="65" w:unhideWhenUsed="0"/>
+    <w:lsdException w:name="Medium List 2 Accent 4" w:semiHidden="0" w:uiPriority="66" w:unhideWhenUsed="0"/>
+    <w:lsdException w:name="Medium Grid 1 Accent 4" w:semiHidden="0" w:uiPriority="67" w:unhideWhenUsed="0"/>
+    <w:lsdException w:name="Medium Grid 2 Accent 4" w:semiHidden="0" w:uiPriority="68" w:unhideWhenUsed="0"/>
+    <w:lsdException w:name="Medium Grid 3 Accent 4" w:semiHidden="0" w:uiPriority="69" w:unhideWhenUsed="0"/>
+    <w:lsdException w:name="Dark List Accent 4" w:semiHidden="0" w:uiPriority="70" w:unhideWhenUsed="0"/>
+    <w:lsdException w:name="Colorful Shading Accent 4" w:semiHidden="0" w:uiPriority="71" w:unhideWhenUsed="0"/>
+    <w:lsdException w:name="Colorful List Accent 4" w:semiHidden="0" w:uiPriority="72" w:unhideWhenUsed="0"/>
+    <w:lsdException w:name="Colorful Grid Accent 4" w:semiHidden="0" w:uiPriority="73" w:unhideWhenUsed="0"/>
+    <w:lsdException w:name="Light Shading Accent 5" w:semiHidden="0" w:uiPriority="60" w:unhideWhenUsed="0"/>
+    <w:lsdException w:name="Light List Accent 5" w:semiHidden="0" w:uiPriority="61" w:unhideWhenUsed="0"/>
+    <w:lsdException w:name="Light Grid Accent 5" w:semiHidden="0" w:uiPriority="62" w:unhideWhenUsed="0"/>
+    <w:lsdException w:name="Medium Shading 1 Accent 5" w:semiHidden="0" w:uiPriority="63" w:unhideWhenUsed="0"/>
+    <w:lsdException w:name="Medium Shading 2 Accent 5" w:semiHidden="0" w:uiPriority="64" w:unhideWhenUsed="0"/>
+    <w:lsdException w:name="Medium List 1 Accent 5" w:semiHidden="0" w:uiPriority="65" w:unhideWhenUsed="0"/>
+    <w:lsdException w:name="Medium List 2 Accent 5" w:semiHidden="0" w:uiPriority="66" w:unhideWhenUsed="0"/>
+    <w:lsdException w:name="Medium Grid 1 Accent 5" w:semiHidden="0" w:uiPriority="67" w:unhideWhenUsed="0"/>
+    <w:lsdException w:name="Medium Grid 2 Accent 5" w:semiHidden="0" w:uiPriority="68" w:unhideWhenUsed="0"/>
+    <w:lsdException w:name="Medium Grid 3 Accent 5" w:semiHidden="0" w:uiPriority="69" w:unhideWhenUsed="0"/>
+    <w:lsdException w:name="Dark List Accent 5" w:semiHidden="0" w:uiPriority="70" w:unhideWhenUsed="0"/>
+    <w:lsdException w:name="Colorful Shading Accent 5" w:semiHidden="0" w:uiPriority="71" w:unhideWhenUsed="0"/>
+    <w:lsdException w:name="Colorful List Accent 5" w:semiHidden="0" w:uiPriority="72" w:unhideWhenUsed="0"/>
+    <w:lsdException w:name="Colorful Grid Accent 5" w:semiHidden="0" w:uiPriority="73" w:unhideWhenUsed="0"/>
+    <w:lsdException w:name="Light Shading Accent 6" w:semiHidden="0" w:uiPriority="60" w:unhideWhenUsed="0"/>
+    <w:lsdException w:name="Light List Accent 6" w:semiHidden="0" w:uiPriority="61" w:unhideWhenUsed="0"/>
+    <w:lsdException w:name="Light Grid Accent 6" w:semiHidden="0" w:uiPriority="62" w:unhideWhenUsed="0"/>
+    <w:lsdException w:name="Medium Shading 1 Accent 6" w:semiHidden="0" w:uiPriority="63" w:unhideWhenUsed="0"/>
+    <w:lsdException w:name="Medium Shading 2 Accent 6" w:semiHidden="0" w:uiPriority="64" w:unhideWhenUsed="0"/>
+    <w:lsdException w:name="Medium List 1 Accent 6" w:semiHidden="0" w:uiPriority="65" w:unhideWhenUsed="0"/>
+    <w:lsdException w:name="Medium List 2 Accent 6" w:semiHidden="0" w:uiPriority="66" w:unhideWhenUsed="0"/>
+    <w:lsdException w:name="Medium Grid 1 Accent 6" w:semiHidden="0" w:uiPriority="67" w:unhideWhenUsed="0"/>
+    <w:lsdException w:name="Medium Grid 2 Accent 6" w:semiHidden="0" w:uiPriority="68" w:unhideWhenUsed="0"/>
+    <w:lsdException w:name="Medium Grid 3 Accent 6" w:semiHidden="0" w:uiPriority="69" w:unhideWhenUsed="0"/>
+    <w:lsdException w:name="Dark List Accent 6" w:semiHidden="0" w:uiPriority="70" w:unhideWhenUsed="0"/>
+    <w:lsdException w:name="Colorful Shading Accent 6" w:semiHidden="0" w:uiPriority="71" w:unhideWhenUsed="0"/>
+    <w:lsdException w:name="Colorful List Accent 6" w:semiHidden="0" w:uiPriority="72" w:unhideWhenUsed="0"/>
+    <w:lsdException w:name="Colorful Grid Accent 6" w:semiHidden="0" w:uiPriority="73" w:unhideWhenUsed="0"/>
+    <w:lsdException w:name="Subtle Emphasis" w:semiHidden="0" w:uiPriority="19" w:unhideWhenUsed="0" w:qFormat="1"/>
+    <w:lsdException w:name="Intense Emphasis" w:semiHidden="0" w:uiPriority="21" w:unhideWhenUsed="0" w:qFormat="1"/>
+    <w:lsdException w:name="Subtle Reference" w:semiHidden="0" w:uiPriority="31" w:unhideWhenUsed="0" w:qFormat="1"/>
+    <w:lsdException w:name="Intense Reference" w:semiHidden="0" w:uiPriority="32" w:unhideWhenUsed="0" w:qFormat="1"/>
+    <w:lsdException w:name="Book Title" w:semiHidden="0" w:uiPriority="33" w:unhideWhenUsed="0" w:qFormat="1"/>
+    <w:lsdException w:name="Bibliography" w:uiPriority="37"/>
+    <w:lsdException w:name="TOC Heading" w:uiPriority="39" w:qFormat="1"/>
+  </w:latentStyles>
+  <w:style w:type="paragraph" w:default="1" w:styleId="Normal">
+    <w:name w:val="Normal"/>
+    <w:qFormat/>
+  </w:style>
+  <w:style w:type="paragraph" w:styleId="Titre1">
+    <w:name w:val="heading 1"/>
+    <w:basedOn w:val="Normal"/>
+    <w:next w:val="Normal"/>
+    <w:link w:val="Titre1Car"/>
+    <w:uiPriority w:val="9"/>
+    <w:qFormat/>
+    <w:rsid w:val="00CC77C9"/>
+    <w:pPr>
+      <w:keepNext/>
+      <w:keepLines/>
+      <w:spacing w:before="480" w:after="0"/>
+      <w:outlineLvl w:val="0"/>
+    </w:pPr>
+    <w:rPr>
+      <w:rFonts w:asciiTheme="majorHAnsi" w:eastAsiaTheme="majorEastAsia" w:hAnsiTheme="majorHAnsi" w:cstheme="majorBidi"/>
+      <w:b/>
+      <w:bCs/>
+      <w:color w:val="365F91" w:themeColor="accent1" w:themeShade="BF"/>
+      <w:sz w:val="28"/>
+      <w:szCs w:val="28"/>
+    </w:rPr>
+  </w:style>
+  <w:style w:type="paragraph" w:styleId="Titre2">
+    <w:name w:val="heading 2"/>
+    <w:basedOn w:val="Normal"/>
+    <w:next w:val="Normal"/>
+    <w:link w:val="Titre2Car"/>
+    <w:uiPriority w:val="9"/>
+    <w:unhideWhenUsed/>
+    <w:qFormat/>
+    <w:rsid w:val="00CC77C9"/>
+    <w:pPr>
+      <w:keepNext/>
+      <w:keepLines/>
+      <w:spacing w:before="200" w:after="0"/>
+      <w:outlineLvl w:val="1"/>
+    </w:pPr>
+    <w:rPr>
+      <w:rFonts w:asciiTheme="majorHAnsi" w:eastAsiaTheme="majorEastAsia" w:hAnsiTheme="majorHAnsi" w:cstheme="majorBidi"/>
+      <w:b/>
+      <w:bCs/>
+      <w:color w:val="4F81BD" w:themeColor="accent1"/>
+      <w:sz w:val="26"/>
+      <w:szCs w:val="26"/>
+    </w:rPr>
+  </w:style>
+  <w:style w:type="character" w:default="1" w:styleId="Policepardfaut">
+    <w:name w:val="Default Paragraph Font"/>
+    <w:uiPriority w:val="1"/>
+    <w:semiHidden/>
+    <w:unhideWhenUsed/>
+  </w:style>
+  <w:style w:type="table" w:default="1" w:styleId="TableauNormal">
+    <w:name w:val="Normal Table"/>
+    <w:uiPriority w:val="99"/>
+    <w:semiHidden/>
+    <w:unhideWhenUsed/>
     <w:tblPr>
       <w:tblInd w:w="0" w:type="dxa"/>
       <w:tblCellMar>
